--- a/reports/010_FINAL_writeup_09.26.2018.docx
+++ b/reports/010_FINAL_writeup_09.26.2018.docx
@@ -79,13 +79,13 @@
         <w:pStyle w:val="Date"/>
       </w:pPr>
       <w:r>
-        <w:t xml:space="preserve">26</w:t>
+        <w:t xml:space="preserve">05</w:t>
       </w:r>
       <w:r>
         <w:t xml:space="preserve"> </w:t>
       </w:r>
       <w:r>
-        <w:t xml:space="preserve">September</w:t>
+        <w:t xml:space="preserve">October</w:t>
       </w:r>
       <w:r>
         <w:t xml:space="preserve"> </w:t>
@@ -98,35 +98,35 @@
       <w:pPr>
         <w:pStyle w:val="Heading2"/>
       </w:pPr>
-      <w:bookmarkStart w:id="21" w:name="introduction"/>
+      <w:bookmarkStart w:id="20" w:name="introduction"/>
+      <w:r>
+        <w:t xml:space="preserve">Introduction</w:t>
+      </w:r>
+      <w:bookmarkEnd w:id="20"/>
+    </w:p>
+    <w:p>
+      <w:pPr>
+        <w:pStyle w:val="FirstParagraph"/>
+      </w:pPr>
+      <w:r>
+        <w:t xml:space="preserve">To partially fulfill our course requirements, we planned and conducted an experiment to determine the friction factor of a straight PVC pipe. The apparatus is an Armfield flow bench instrumented for measuring pressure and flow rate. The experiment findings are compared to published values in a Moody chart. Results within 30% of expected values are considered successful.</w:t>
+      </w:r>
+    </w:p>
+    <w:p>
+      <w:pPr>
+        <w:pStyle w:val="Heading2"/>
+      </w:pPr>
+      <w:bookmarkStart w:id="21" w:name="apparatus"/>
+      <w:r>
+        <w:t xml:space="preserve">Apparatus</w:t>
+      </w:r>
       <w:bookmarkEnd w:id="21"/>
-      <w:r>
-        <w:t xml:space="preserve">Introduction</w:t>
-      </w:r>
     </w:p>
     <w:p>
       <w:pPr>
         <w:pStyle w:val="FirstParagraph"/>
       </w:pPr>
       <w:r>
-        <w:t xml:space="preserve">To partially fulfill our course requirements, we planned and conducted an experiment to determine the friction factor of a straight PVC pipe. The apparatus is an Armfield flow bench instrumented for measuring pressure and flow rate. The experiment findings are compared to published values in a Moody chart. Results within 30% of expected values are considered successful.</w:t>
-      </w:r>
-    </w:p>
-    <w:p>
-      <w:pPr>
-        <w:pStyle w:val="Heading2"/>
-      </w:pPr>
-      <w:bookmarkStart w:id="22" w:name="apparatus"/>
-      <w:bookmarkEnd w:id="22"/>
-      <w:r>
-        <w:t xml:space="preserve">Apparatus</w:t>
-      </w:r>
-    </w:p>
-    <w:p>
-      <w:pPr>
-        <w:pStyle w:val="FirstParagraph"/>
-      </w:pPr>
-      <w:r>
         <w:t xml:space="preserve">The apparatus is an Armfield flow bnech instrumented as illustrated in Figure 1. The flow bench has an adjustable flow pump that cycles water from a reservoir through the straight pipe and back to the reservoir. The pump speed is adjusted each trial to obtain a desired flow rate measured by a flow meter.</w:t>
       </w:r>
     </w:p>
@@ -134,8 +134,7 @@
       <w:pPr>
         <w:pStyle w:val="Heading6"/>
       </w:pPr>
-      <w:bookmarkStart w:id="24" w:name="section"/>
-      <w:bookmarkEnd w:id="24"/>
+      <w:bookmarkStart w:id="23" w:name="section"/>
       <w:r>
         <w:drawing>
           <wp:inline>
@@ -152,7 +151,7 @@
                     </pic:cNvPicPr>
                   </pic:nvPicPr>
                   <pic:blipFill>
-                    <a:blip r:embed="rId23"/>
+                    <a:blip r:embed="rId22"/>
                     <a:stretch>
                       <a:fillRect/>
                     </a:stretch>
@@ -178,44 +177,45 @@
           </wp:inline>
         </w:drawing>
       </w:r>
+      <w:bookmarkEnd w:id="23"/>
     </w:p>
     <w:p>
       <w:pPr>
         <w:pStyle w:val="Heading6"/>
       </w:pPr>
-      <w:bookmarkStart w:id="25" w:name="figure-1-configuration-of-the-flow-bench."/>
+      <w:bookmarkStart w:id="24" w:name="figure-1-configuration-of-the-flow-bench."/>
+      <w:r>
+        <w:t xml:space="preserve">Figure 1: Configuration of the flow bench.</w:t>
+      </w:r>
+      <w:bookmarkEnd w:id="24"/>
+    </w:p>
+    <w:p>
+      <w:pPr>
+        <w:pStyle w:val="FirstParagraph"/>
+      </w:pPr>
+      <w:r>
+        <w:t xml:space="preserve">Attached to the pipe are three manometers distanced at 20 cm apart for measuring fluid pressure at that point. Only two of the manometers are used.</w:t>
+      </w:r>
+    </w:p>
+    <w:p>
+      <w:pPr>
+        <w:pStyle w:val="Heading5"/>
+      </w:pPr>
+      <w:bookmarkStart w:id="25" w:name="page-break"/>
+      <w:r>
+        <w:t xml:space="preserve">page break</w:t>
+      </w:r>
       <w:bookmarkEnd w:id="25"/>
-      <w:r>
-        <w:t xml:space="preserve">Figure 1: Configuration of the flow bench.</w:t>
-      </w:r>
-    </w:p>
-    <w:p>
-      <w:pPr>
-        <w:pStyle w:val="FirstParagraph"/>
-      </w:pPr>
-      <w:r>
-        <w:t xml:space="preserve">Attached to the pipe are three manometers distanced at 20 cm apart for measuring fluid pressure at that point. Only two of the manometers are used.</w:t>
-      </w:r>
-    </w:p>
-    <w:p>
-      <w:pPr>
-        <w:pStyle w:val="Heading5"/>
-      </w:pPr>
-      <w:bookmarkStart w:id="26" w:name="page-break"/>
+    </w:p>
+    <w:p>
+      <w:pPr>
+        <w:pStyle w:val="Heading2"/>
+      </w:pPr>
+      <w:bookmarkStart w:id="26" w:name="modeling"/>
+      <w:r>
+        <w:t xml:space="preserve">Modeling</w:t>
+      </w:r>
       <w:bookmarkEnd w:id="26"/>
-      <w:r>
-        <w:t xml:space="preserve">page break</w:t>
-      </w:r>
-    </w:p>
-    <w:p>
-      <w:pPr>
-        <w:pStyle w:val="Heading2"/>
-      </w:pPr>
-      <w:bookmarkStart w:id="27" w:name="modeling"/>
-      <w:bookmarkEnd w:id="27"/>
-      <w:r>
-        <w:t xml:space="preserve">Modeling</w:t>
-      </w:r>
     </w:p>
     <w:p>
       <w:pPr>
@@ -399,8 +399,7 @@
       <w:pPr>
         <w:pStyle w:val="Heading6"/>
       </w:pPr>
-      <w:bookmarkStart w:id="29" w:name="section-1"/>
-      <w:bookmarkEnd w:id="29"/>
+      <w:bookmarkStart w:id="28" w:name="section-1"/>
       <w:r>
         <w:drawing>
           <wp:inline>
@@ -417,7 +416,7 @@
                     </pic:cNvPicPr>
                   </pic:nvPicPr>
                   <pic:blipFill>
-                    <a:blip r:embed="rId28"/>
+                    <a:blip r:embed="rId27"/>
                     <a:stretch>
                       <a:fillRect/>
                     </a:stretch>
@@ -443,16 +442,17 @@
           </wp:inline>
         </w:drawing>
       </w:r>
+      <w:bookmarkEnd w:id="28"/>
     </w:p>
     <w:p>
       <w:pPr>
         <w:pStyle w:val="Heading6"/>
       </w:pPr>
-      <w:bookmarkStart w:id="30" w:name="figure-2-illustrating-the-variables-that-appear-in-the-data-reduction-equation."/>
-      <w:bookmarkEnd w:id="30"/>
+      <w:bookmarkStart w:id="29" w:name="figure-2-illustrating-the-variables-that-appear-in-the-data-reduction-equation."/>
       <w:r>
         <w:t xml:space="preserve">Figure 2: Illustrating the variables that appear in the data reduction equation.</w:t>
       </w:r>
+      <w:bookmarkEnd w:id="29"/>
     </w:p>
     <w:p>
       <w:pPr>
@@ -714,11 +714,11 @@
       <w:pPr>
         <w:pStyle w:val="Heading5"/>
       </w:pPr>
-      <w:bookmarkStart w:id="31" w:name="page-break-1"/>
-      <w:bookmarkEnd w:id="31"/>
+      <w:bookmarkStart w:id="30" w:name="page-break-1"/>
       <w:r>
         <w:t xml:space="preserve">page break</w:t>
       </w:r>
+      <w:bookmarkEnd w:id="30"/>
     </w:p>
     <w:p>
       <w:pPr>
@@ -1132,11 +1132,11 @@
       <w:pPr>
         <w:pStyle w:val="Heading2"/>
       </w:pPr>
-      <w:bookmarkStart w:id="32" w:name="procedure"/>
-      <w:bookmarkEnd w:id="32"/>
+      <w:bookmarkStart w:id="31" w:name="procedure"/>
       <w:r>
         <w:t xml:space="preserve">Procedure</w:t>
       </w:r>
+      <w:bookmarkEnd w:id="31"/>
     </w:p>
     <w:p>
       <w:pPr>
@@ -1177,7 +1177,7 @@
         <w:t xml:space="preserve"> </w:t>
       </w:r>
       <w:r>
-        <w:t xml:space="preserve">(TheEngineeringToolbox n.d.)</w:t>
+        <w:t xml:space="preserve">(TheEngineeringToolbox, n.d.)</w:t>
       </w:r>
       <w:r>
         <w:t xml:space="preserve">.</w:t>
@@ -1195,11 +1195,11 @@
       <w:pPr>
         <w:pStyle w:val="Heading5"/>
       </w:pPr>
-      <w:bookmarkStart w:id="33" w:name="page-break-2"/>
-      <w:bookmarkEnd w:id="33"/>
+      <w:bookmarkStart w:id="32" w:name="page-break-2"/>
       <w:r>
         <w:t xml:space="preserve">page break</w:t>
       </w:r>
+      <w:bookmarkEnd w:id="32"/>
     </w:p>
     <w:p>
       <w:pPr>
@@ -1213,8 +1213,7 @@
       <w:pPr>
         <w:pStyle w:val="Heading6"/>
       </w:pPr>
-      <w:bookmarkStart w:id="35" w:name="section-2"/>
-      <w:bookmarkEnd w:id="35"/>
+      <w:bookmarkStart w:id="34" w:name="section-2"/>
       <w:r>
         <w:drawing>
           <wp:inline>
@@ -1231,7 +1230,7 @@
                     </pic:cNvPicPr>
                   </pic:nvPicPr>
                   <pic:blipFill>
-                    <a:blip r:embed="rId34"/>
+                    <a:blip r:embed="rId33"/>
                     <a:stretch>
                       <a:fillRect/>
                     </a:stretch>
@@ -1257,26 +1256,27 @@
           </wp:inline>
         </w:drawing>
       </w:r>
+      <w:bookmarkEnd w:id="34"/>
     </w:p>
     <w:p>
       <w:pPr>
         <w:pStyle w:val="Heading6"/>
       </w:pPr>
-      <w:bookmarkStart w:id="36" w:name="figure-3-elements-of-the-apparatus-important-for-the-procedure."/>
+      <w:bookmarkStart w:id="35" w:name="figure-3-elements-of-the-apparatus-important-for-the-procedure."/>
+      <w:r>
+        <w:t xml:space="preserve">Figure 3: Elements of the apparatus important for the procedure.</w:t>
+      </w:r>
+      <w:bookmarkEnd w:id="35"/>
+    </w:p>
+    <w:p>
+      <w:pPr>
+        <w:pStyle w:val="Heading2"/>
+      </w:pPr>
+      <w:bookmarkStart w:id="36" w:name="data"/>
+      <w:r>
+        <w:t xml:space="preserve">Data</w:t>
+      </w:r>
       <w:bookmarkEnd w:id="36"/>
-      <w:r>
-        <w:t xml:space="preserve">Figure 3: Elements of the apparatus important for the procedure.</w:t>
-      </w:r>
-    </w:p>
-    <w:p>
-      <w:pPr>
-        <w:pStyle w:val="Heading2"/>
-      </w:pPr>
-      <w:bookmarkStart w:id="37" w:name="data"/>
-      <w:bookmarkEnd w:id="37"/>
-      <w:r>
-        <w:t xml:space="preserve">Data</w:t>
-      </w:r>
     </w:p>
     <w:p>
       <w:pPr>
@@ -1342,7 +1342,7 @@
     </w:p>
     <w:tbl>
       <w:tblPr>
-        <w:tblStyle w:val="TableNormal"/>
+        <w:tblStyle w:val="Table"/>
         <w:tblW w:type="pct" w:w="0.0"/>
         <w:tblLook w:firstRow="1"/>
         <w:tblCaption w:val="Table 1: Complete experimental data."/>
@@ -2587,11 +2587,11 @@
       <w:pPr>
         <w:pStyle w:val="Heading5"/>
       </w:pPr>
-      <w:bookmarkStart w:id="38" w:name="page-break-3"/>
-      <w:bookmarkEnd w:id="38"/>
+      <w:bookmarkStart w:id="37" w:name="page-break-3"/>
       <w:r>
         <w:t xml:space="preserve">page break</w:t>
       </w:r>
+      <w:bookmarkEnd w:id="37"/>
     </w:p>
     <w:p>
       <w:pPr>
@@ -2611,7 +2611,7 @@
     </w:p>
     <w:tbl>
       <w:tblPr>
-        <w:tblStyle w:val="TableNormal"/>
+        <w:tblStyle w:val="Table"/>
         <w:tblW w:type="pct" w:w="0.0"/>
         <w:tblLook w:firstRow="1"/>
         <w:tblCaption w:val="Table 2: Constants and one-time measurands."/>
@@ -2871,11 +2871,11 @@
       <w:pPr>
         <w:pStyle w:val="Heading2"/>
       </w:pPr>
-      <w:bookmarkStart w:id="39" w:name="analysis"/>
-      <w:bookmarkEnd w:id="39"/>
+      <w:bookmarkStart w:id="38" w:name="analysis"/>
       <w:r>
         <w:t xml:space="preserve">Analysis</w:t>
       </w:r>
+      <w:bookmarkEnd w:id="38"/>
     </w:p>
     <w:p>
       <w:pPr>
@@ -3383,11 +3383,11 @@
       <w:pPr>
         <w:pStyle w:val="Heading2"/>
       </w:pPr>
-      <w:bookmarkStart w:id="40" w:name="results"/>
-      <w:bookmarkEnd w:id="40"/>
+      <w:bookmarkStart w:id="39" w:name="results"/>
       <w:r>
         <w:t xml:space="preserve">Results</w:t>
       </w:r>
+      <w:bookmarkEnd w:id="39"/>
     </w:p>
     <w:p>
       <w:pPr>
@@ -3415,7 +3415,7 @@
     </w:p>
     <w:tbl>
       <w:tblPr>
-        <w:tblStyle w:val="TableNormal"/>
+        <w:tblStyle w:val="Table"/>
         <w:tblW w:type="pct" w:w="0.0"/>
         <w:tblLook w:firstRow="1"/>
         <w:tblCaption w:val="Table 3: Mean friction factor and Reynolds number at three operating conditions."/>
@@ -3676,7 +3676,7 @@
     </w:p>
     <w:tbl>
       <w:tblPr>
-        <w:tblStyle w:val="TableNormal"/>
+        <w:tblStyle w:val="Table"/>
         <w:tblW w:type="pct" w:w="0.0"/>
         <w:tblLook w:firstRow="1"/>
         <w:tblCaption w:val="Table 4: Friction factor comparison."/>
@@ -3848,8 +3848,7 @@
       <w:pPr>
         <w:pStyle w:val="Heading6"/>
       </w:pPr>
-      <w:bookmarkStart w:id="42" w:name="section-3"/>
-      <w:bookmarkEnd w:id="42"/>
+      <w:bookmarkStart w:id="41" w:name="section-3"/>
       <w:r>
         <w:drawing>
           <wp:inline>
@@ -3866,7 +3865,7 @@
                     </pic:cNvPicPr>
                   </pic:nvPicPr>
                   <pic:blipFill>
-                    <a:blip r:embed="rId41"/>
+                    <a:blip r:embed="rId40"/>
                     <a:stretch>
                       <a:fillRect/>
                     </a:stretch>
@@ -3892,53 +3891,56 @@
           </wp:inline>
         </w:drawing>
       </w:r>
+      <w:bookmarkEnd w:id="41"/>
     </w:p>
     <w:p>
       <w:pPr>
         <w:pStyle w:val="Heading6"/>
       </w:pPr>
-      <w:bookmarkStart w:id="43" w:name="figure-4-resultants-for-low-medium-and-high-flow-rates-graphed-on-a-moody-diagram."/>
+      <w:bookmarkStart w:id="42" w:name="figure-4-resultants-for-low-medium-and-high-flow-rates-graphed-on-a-moody-diagram."/>
+      <w:r>
+        <w:t xml:space="preserve">Figure 4: Resultants for low, medium, and high flow rates graphed on a Moody diagram.</w:t>
+      </w:r>
+      <w:bookmarkEnd w:id="42"/>
+    </w:p>
+    <w:p>
+      <w:pPr>
+        <w:pStyle w:val="Heading2"/>
+      </w:pPr>
+      <w:bookmarkStart w:id="43" w:name="conclusion"/>
+      <w:r>
+        <w:t xml:space="preserve">Conclusion</w:t>
+      </w:r>
       <w:bookmarkEnd w:id="43"/>
-      <w:r>
-        <w:t xml:space="preserve">Figure 4: Resultants for low, medium, and high flow rates graphed on a Moody diagram.</w:t>
+    </w:p>
+    <w:p>
+      <w:pPr>
+        <w:pStyle w:val="FirstParagraph"/>
+      </w:pPr>
+      <w:r>
+        <w:t xml:space="preserve">The goal of this experiment was to determine friction factor of a straight pipe. That goal was achieved for three flow rates. Percent differences to expected values are within 30% and relative uncertainties are within 30%. Both are acceptable norms for experiments of this type.</w:t>
+      </w:r>
+    </w:p>
+    <w:p>
+      <w:pPr>
+        <w:pStyle w:val="BodyText"/>
+      </w:pPr>
+      <w:r>
+        <w:t xml:space="preserve">The discrepancies in our results could have been caused by unstable water flow from the flow bench. Unstable flow will make the height of the manometer unstable and hard to read an accurate number.</w:t>
       </w:r>
     </w:p>
     <w:p>
       <w:pPr>
         <w:pStyle w:val="Heading2"/>
       </w:pPr>
-      <w:bookmarkStart w:id="44" w:name="conclusion"/>
+      <w:bookmarkStart w:id="44" w:name="references"/>
+      <w:r>
+        <w:t xml:space="preserve">References</w:t>
+      </w:r>
       <w:bookmarkEnd w:id="44"/>
-      <w:r>
-        <w:t xml:space="preserve">Conclusion</w:t>
-      </w:r>
-    </w:p>
-    <w:p>
-      <w:pPr>
-        <w:pStyle w:val="FirstParagraph"/>
-      </w:pPr>
-      <w:r>
-        <w:t xml:space="preserve">The goal of this experiment was to determine friction factor of a straight pipe. That goal was achieved for three flow rates. Percent differences to expected values are within 30% and relative uncertainties are within 30%. Both are acceptable norms for experiments of this type.</w:t>
-      </w:r>
-    </w:p>
-    <w:p>
-      <w:pPr>
-        <w:pStyle w:val="BodyText"/>
-      </w:pPr>
-      <w:r>
-        <w:t xml:space="preserve">The discrepancies in our results could have been caused by unstable water flow from the flow bench. Unstable flow will make the height of the manometer unstable and hard to read an accurate number.</w:t>
-      </w:r>
-    </w:p>
-    <w:p>
-      <w:pPr>
-        <w:pStyle w:val="Heading2"/>
-      </w:pPr>
-      <w:bookmarkStart w:id="45" w:name="references"/>
-      <w:bookmarkEnd w:id="45"/>
-      <w:r>
-        <w:t xml:space="preserve">References</w:t>
-      </w:r>
-    </w:p>
+    </w:p>
+    <w:bookmarkStart w:id="49" w:name="refs"/>
+    <w:bookmarkStart w:id="45" w:name="ref-davis"/>
     <w:p>
       <w:pPr>
         <w:pStyle w:val="Bibliography"/>
@@ -3959,6 +3961,8 @@
         <w:t xml:space="preserve">.</w:t>
       </w:r>
     </w:p>
+    <w:bookmarkEnd w:id="45"/>
+    <w:bookmarkStart w:id="46" w:name="ref-gerhart"/>
     <w:p>
       <w:pPr>
         <w:pStyle w:val="Bibliography"/>
@@ -3979,6 +3983,8 @@
         <w:t xml:space="preserve">. Wiley.</w:t>
       </w:r>
     </w:p>
+    <w:bookmarkEnd w:id="46"/>
+    <w:bookmarkStart w:id="47" w:name="ref-thompson"/>
     <w:p>
       <w:pPr>
         <w:pStyle w:val="Bibliography"/>
@@ -3999,6 +4005,8 @@
         <w:t xml:space="preserve">.</w:t>
       </w:r>
     </w:p>
+    <w:bookmarkEnd w:id="47"/>
+    <w:bookmarkStart w:id="48" w:name="ref-toolbox"/>
     <w:p>
       <w:pPr>
         <w:pStyle w:val="Bibliography"/>
@@ -4019,6 +4027,8 @@
         <w:t xml:space="preserve">.</w:t>
       </w:r>
     </w:p>
+    <w:bookmarkEnd w:id="48"/>
+    <w:bookmarkEnd w:id="49"/>
     <w:sectPr>
       <w:pgSz w:w="12240" w:h="15840"/>
       <w:pgMar w:top="1440" w:right="1440" w:bottom="1440" w:left="1440" w:header="720" w:footer="720" w:gutter="0"/>
@@ -4026,6 +4036,10 @@
     </w:sectPr>
   </w:body>
 </w:document>
+</file>
+
+<file path=word/comments.xml><?xml version="1.0" encoding="utf-8"?>
+<w:comments xmlns:w="http://schemas.openxmlformats.org/wordprocessingml/2006/main" xmlns:m="http://schemas.openxmlformats.org/officeDocument/2006/math" xmlns:r="http://schemas.openxmlformats.org/officeDocument/2006/relationships" xmlns:o="urn:schemas-microsoft-com:office:office" xmlns:v="urn:schemas-microsoft-com:vml" xmlns:w10="urn:schemas-microsoft-com:office:word" xmlns:a="http://schemas.openxmlformats.org/drawingml/2006/main" xmlns:pic="http://schemas.openxmlformats.org/drawingml/2006/picture" xmlns:wp="http://schemas.openxmlformats.org/drawingml/2006/wordprocessingDrawing"/>
 </file>
 
 <file path=word/footnotes.xml><?xml version="1.0" encoding="utf-8"?>
@@ -4879,7 +4893,7 @@
     </w:lvl>
   </w:abstractNum>
   <w:abstractNum w:abstractNumId="990">
-    <w:nsid w:val="9ade41e1"/>
+    <w:nsid w:val="2c1ae401"/>
     <w:multiLevelType w:val="multilevel"/>
     <w:lvl w:ilvl="0">
       <w:numFmt w:val="bullet"/>
@@ -4956,6 +4970,28 @@
           <w:tab w:val="num" w:pos="4320"/>
         </w:tabs>
         <w:ind w:left="4800" w:hanging="480"/>
+      </w:pPr>
+    </w:lvl>
+    <w:lvl w:ilvl="7">
+      <w:numFmt w:val="bullet"/>
+      <w:lvlText w:val=" "/>
+      <w:lvlJc w:val="left"/>
+      <w:pPr>
+        <w:tabs>
+          <w:tab w:val="num" w:pos="5040"/>
+        </w:tabs>
+        <w:ind w:left="5520" w:hanging="480"/>
+      </w:pPr>
+    </w:lvl>
+    <w:lvl w:ilvl="8">
+      <w:numFmt w:val="bullet"/>
+      <w:lvlText w:val=" "/>
+      <w:lvlJc w:val="left"/>
+      <w:pPr>
+        <w:tabs>
+          <w:tab w:val="num" w:pos="5760"/>
+        </w:tabs>
+        <w:ind w:left="6240" w:hanging="480"/>
       </w:pPr>
     </w:lvl>
   </w:abstractNum>

--- a/reports/010_FINAL_writeup_09.26.2018.docx
+++ b/reports/010_FINAL_writeup_09.26.2018.docx
@@ -79,7 +79,7 @@
         <w:pStyle w:val="Date"/>
       </w:pPr>
       <w:r>
-        <w:t xml:space="preserve">05</w:t>
+        <w:t xml:space="preserve">07</w:t>
       </w:r>
       <w:r>
         <w:t xml:space="preserve"> </w:t>
@@ -98,11 +98,628 @@
       <w:pPr>
         <w:pStyle w:val="Heading2"/>
       </w:pPr>
-      <w:bookmarkStart w:id="20" w:name="introduction"/>
+      <w:bookmarkStart w:id="20" w:name="comments-on-reproducibility-ral"/>
+      <w:r>
+        <w:t xml:space="preserve">Comments on reproducibility (RAL)</w:t>
+      </w:r>
+      <w:bookmarkEnd w:id="20"/>
+    </w:p>
+    <w:p>
+      <w:pPr>
+        <w:pStyle w:val="Compact"/>
+        <w:numPr>
+          <w:numId w:val="1001"/>
+          <w:ilvl w:val="0"/>
+        </w:numPr>
+      </w:pPr>
+      <w:r>
+        <w:t xml:space="preserve">We should have developed a new graph of some sort to meet all the expected criteria, but there were none in the original report.</w:t>
+      </w:r>
+    </w:p>
+    <w:p>
+      <w:pPr>
+        <w:pStyle w:val="Compact"/>
+        <w:numPr>
+          <w:numId w:val="1001"/>
+          <w:ilvl w:val="0"/>
+        </w:numPr>
+      </w:pPr>
+      <w:r>
+        <w:t xml:space="preserve">The R files are never sourced from the main Rmd report. This is a break in reproducibility continuity. The reader has to intuit that the scripts has to be run first.</w:t>
+      </w:r>
+    </w:p>
+    <w:p>
+      <w:pPr>
+        <w:pStyle w:val="Compact"/>
+        <w:numPr>
+          <w:numId w:val="1001"/>
+          <w:ilvl w:val="0"/>
+        </w:numPr>
+      </w:pPr>
+      <w:r>
+        <w:t xml:space="preserve">While most of the code in an R script is self-explantory, some commenting is expected to exlain the</w:t>
+      </w:r>
+      <w:r>
+        <w:t xml:space="preserve"> </w:t>
+      </w:r>
+      <w:r>
+        <w:t xml:space="preserve">“</w:t>
+      </w:r>
+      <w:r>
+        <w:t xml:space="preserve">why</w:t>
+      </w:r>
+      <w:r>
+        <w:t xml:space="preserve">”</w:t>
+      </w:r>
+      <w:r>
+        <w:t xml:space="preserve"> </w:t>
+      </w:r>
+      <w:r>
+        <w:t xml:space="preserve">of a code chunk even if the</w:t>
+      </w:r>
+      <w:r>
+        <w:t xml:space="preserve"> </w:t>
+      </w:r>
+      <w:r>
+        <w:t xml:space="preserve">“</w:t>
+      </w:r>
+      <w:r>
+        <w:t xml:space="preserve">what</w:t>
+      </w:r>
+      <w:r>
+        <w:t xml:space="preserve">”</w:t>
+      </w:r>
+      <w:r>
+        <w:t xml:space="preserve"> </w:t>
+      </w:r>
+      <w:r>
+        <w:t xml:space="preserve">is self-explantory.</w:t>
+      </w:r>
+    </w:p>
+    <w:p>
+      <w:pPr>
+        <w:pStyle w:val="Heading2"/>
+      </w:pPr>
+      <w:bookmarkStart w:id="21" w:name="rubric"/>
+      <w:r>
+        <w:t xml:space="preserve">Rubric</w:t>
+      </w:r>
+      <w:bookmarkEnd w:id="21"/>
+    </w:p>
+    <w:p>
+      <w:pPr>
+        <w:pStyle w:val="FirstParagraph"/>
+      </w:pPr>
+      <w:r>
+        <w:t xml:space="preserve">I apply two types of criteria—</w:t>
+      </w:r>
+      <w:r>
+        <w:t xml:space="preserve">“</w:t>
+      </w:r>
+      <w:r>
+        <w:t xml:space="preserve">major</w:t>
+      </w:r>
+      <w:r>
+        <w:t xml:space="preserve">”</w:t>
+      </w:r>
+      <w:r>
+        <w:t xml:space="preserve"> </w:t>
+      </w:r>
+      <w:r>
+        <w:t xml:space="preserve">and</w:t>
+      </w:r>
+      <w:r>
+        <w:t xml:space="preserve"> </w:t>
+      </w:r>
+      <w:r>
+        <w:t xml:space="preserve">“</w:t>
+      </w:r>
+      <w:r>
+        <w:t xml:space="preserve">required tasks</w:t>
+      </w:r>
+      <w:r>
+        <w:t xml:space="preserve">”</w:t>
+      </w:r>
+      <w:r>
+        <w:t xml:space="preserve">—each with its own range of point values. You do not have to earn</w:t>
+      </w:r>
+      <w:r>
+        <w:t xml:space="preserve"> </w:t>
+      </w:r>
+      <w:r>
+        <w:t xml:space="preserve">“</w:t>
+      </w:r>
+      <w:r>
+        <w:t xml:space="preserve">honors level</w:t>
+      </w:r>
+      <w:r>
+        <w:t xml:space="preserve">”</w:t>
+      </w:r>
+      <w:r>
+        <w:t xml:space="preserve"> </w:t>
+      </w:r>
+      <w:r>
+        <w:t xml:space="preserve">in every dimension to earn an</w:t>
+      </w:r>
+      <w:r>
+        <w:t xml:space="preserve"> </w:t>
+      </w:r>
+      <w:r>
+        <w:t xml:space="preserve">“</w:t>
+      </w:r>
+      <w:r>
+        <w:t xml:space="preserve">A</w:t>
+      </w:r>
+      <w:r>
+        <w:t xml:space="preserve">”</w:t>
+      </w:r>
+      <w:r>
+        <w:t xml:space="preserve">. The total point value possible is selected such that</w:t>
+      </w:r>
+      <w:r>
+        <w:t xml:space="preserve"> </w:t>
+      </w:r>
+      <w:r>
+        <w:t xml:space="preserve">“</w:t>
+      </w:r>
+      <w:r>
+        <w:t xml:space="preserve">Thorough competence</w:t>
+      </w:r>
+      <w:r>
+        <w:t xml:space="preserve">”</w:t>
+      </w:r>
+      <w:r>
+        <w:t xml:space="preserve"> </w:t>
+      </w:r>
+      <w:r>
+        <w:t xml:space="preserve">in all dimensions plus one</w:t>
+      </w:r>
+      <w:r>
+        <w:t xml:space="preserve"> </w:t>
+      </w:r>
+      <w:r>
+        <w:t xml:space="preserve">“</w:t>
+      </w:r>
+      <w:r>
+        <w:t xml:space="preserve">Honors level</w:t>
+      </w:r>
+      <w:r>
+        <w:t xml:space="preserve">”</w:t>
+      </w:r>
+      <w:r>
+        <w:t xml:space="preserve"> </w:t>
+      </w:r>
+      <w:r>
+        <w:t xml:space="preserve">will produce a score of about 92 %. In this report, the total is 125 points.</w:t>
+      </w:r>
+    </w:p>
+    <w:tbl>
+      <w:tblPr>
+        <w:tblStyle w:val="Table"/>
+        <w:tblW w:type="pct" w:w="0.0"/>
+        <w:tblLook w:firstRow="1"/>
+      </w:tblPr>
+      <w:tblGrid/>
+      <w:tr>
+        <w:trPr>
+          <w:cnfStyle w:firstRow="1"/>
+        </w:trPr>
+        <w:tc>
+          <w:tcPr>
+            <w:tcBorders>
+              <w:bottom w:val="single"/>
+            </w:tcBorders>
+            <w:vAlign w:val="bottom"/>
+          </w:tcPr>
+          <w:p>
+            <w:pPr>
+              <w:pStyle w:val="Compact"/>
+              <w:jc w:val="left"/>
+            </w:pPr>
+            <w:r>
+              <w:t xml:space="preserve">Description</w:t>
+            </w:r>
+          </w:p>
+        </w:tc>
+        <w:tc>
+          <w:tcPr>
+            <w:tcBorders>
+              <w:bottom w:val="single"/>
+            </w:tcBorders>
+            <w:vAlign w:val="bottom"/>
+          </w:tcPr>
+          <w:p>
+            <w:pPr>
+              <w:pStyle w:val="Compact"/>
+              <w:jc w:val="right"/>
+            </w:pPr>
+            <w:r>
+              <w:t xml:space="preserve">Major criteria</w:t>
+            </w:r>
+          </w:p>
+        </w:tc>
+        <w:tc>
+          <w:tcPr>
+            <w:tcBorders>
+              <w:bottom w:val="single"/>
+            </w:tcBorders>
+            <w:vAlign w:val="bottom"/>
+          </w:tcPr>
+          <w:p>
+            <w:pPr>
+              <w:pStyle w:val="Compact"/>
+              <w:jc w:val="right"/>
+            </w:pPr>
+            <w:r>
+              <w:t xml:space="preserve">Required tasks</w:t>
+            </w:r>
+          </w:p>
+        </w:tc>
+      </w:tr>
+      <w:tr>
+        <w:tc>
+          <w:p>
+            <w:pPr>
+              <w:pStyle w:val="Compact"/>
+              <w:jc w:val="left"/>
+            </w:pPr>
+            <w:r>
+              <w:t xml:space="preserve">Honors level</w:t>
+            </w:r>
+          </w:p>
+        </w:tc>
+        <w:tc>
+          <w:p>
+            <w:pPr>
+              <w:pStyle w:val="Compact"/>
+              <w:jc w:val="right"/>
+            </w:pPr>
+            <w:r>
+              <w:t xml:space="preserve">16</w:t>
+            </w:r>
+          </w:p>
+        </w:tc>
+        <w:tc>
+          <w:p>
+            <w:pPr>
+              <w:pStyle w:val="Compact"/>
+              <w:jc w:val="right"/>
+            </w:pPr>
+            <w:r>
+              <w:t xml:space="preserve">4</w:t>
+            </w:r>
+          </w:p>
+        </w:tc>
+      </w:tr>
+      <w:tr>
+        <w:tc>
+          <w:p>
+            <w:pPr>
+              <w:pStyle w:val="Compact"/>
+              <w:jc w:val="left"/>
+            </w:pPr>
+            <w:r>
+              <w:t xml:space="preserve">Thorough competence</w:t>
+            </w:r>
+          </w:p>
+        </w:tc>
+        <w:tc>
+          <w:p>
+            <w:pPr>
+              <w:pStyle w:val="Compact"/>
+              <w:jc w:val="right"/>
+            </w:pPr>
+            <w:r>
+              <w:t xml:space="preserve">12</w:t>
+            </w:r>
+          </w:p>
+        </w:tc>
+        <w:tc>
+          <w:p>
+            <w:pPr>
+              <w:pStyle w:val="Compact"/>
+              <w:jc w:val="right"/>
+            </w:pPr>
+            <w:r>
+              <w:t xml:space="preserve">3</w:t>
+            </w:r>
+          </w:p>
+        </w:tc>
+      </w:tr>
+      <w:tr>
+        <w:tc>
+          <w:p>
+            <w:pPr>
+              <w:pStyle w:val="Compact"/>
+              <w:jc w:val="left"/>
+            </w:pPr>
+            <w:r>
+              <w:t xml:space="preserve">Meets minimum expectations</w:t>
+            </w:r>
+          </w:p>
+        </w:tc>
+        <w:tc>
+          <w:p>
+            <w:pPr>
+              <w:pStyle w:val="Compact"/>
+              <w:jc w:val="right"/>
+            </w:pPr>
+            <w:r>
+              <w:t xml:space="preserve">8</w:t>
+            </w:r>
+          </w:p>
+        </w:tc>
+        <w:tc>
+          <w:p>
+            <w:pPr>
+              <w:pStyle w:val="Compact"/>
+              <w:jc w:val="right"/>
+            </w:pPr>
+            <w:r>
+              <w:t xml:space="preserve">2</w:t>
+            </w:r>
+          </w:p>
+        </w:tc>
+      </w:tr>
+      <w:tr>
+        <w:tc>
+          <w:p>
+            <w:pPr>
+              <w:pStyle w:val="Compact"/>
+              <w:jc w:val="left"/>
+            </w:pPr>
+            <w:r>
+              <w:t xml:space="preserve">Fails to meet minimum expectations</w:t>
+            </w:r>
+          </w:p>
+        </w:tc>
+        <w:tc>
+          <w:p>
+            <w:pPr>
+              <w:pStyle w:val="Compact"/>
+              <w:jc w:val="right"/>
+            </w:pPr>
+            <w:r>
+              <w:t xml:space="preserve">4</w:t>
+            </w:r>
+          </w:p>
+        </w:tc>
+        <w:tc>
+          <w:p>
+            <w:pPr>
+              <w:pStyle w:val="Compact"/>
+              <w:jc w:val="right"/>
+            </w:pPr>
+            <w:r>
+              <w:t xml:space="preserve">1</w:t>
+            </w:r>
+          </w:p>
+        </w:tc>
+      </w:tr>
+    </w:tbl>
+    <w:p>
+      <w:pPr>
+        <w:pStyle w:val="BodyText"/>
+      </w:pPr>
+      <w:r>
+        <w:t xml:space="preserve">Task criteria (4/3/2/1):</w:t>
+      </w:r>
+    </w:p>
+    <w:p>
+      <w:pPr>
+        <w:pStyle w:val="Compact"/>
+        <w:numPr>
+          <w:numId w:val="1002"/>
+          <w:ilvl w:val="0"/>
+        </w:numPr>
+      </w:pPr>
+      <w:r>
+        <w:t xml:space="preserve">4 import an image</w:t>
+      </w:r>
+    </w:p>
+    <w:p>
+      <w:pPr>
+        <w:pStyle w:val="Compact"/>
+        <w:numPr>
+          <w:numId w:val="1002"/>
+          <w:ilvl w:val="0"/>
+        </w:numPr>
+      </w:pPr>
+      <w:r>
+        <w:t xml:space="preserve">4 table or figure cross-referencing with captioner</w:t>
+      </w:r>
+    </w:p>
+    <w:p>
+      <w:pPr>
+        <w:pStyle w:val="Compact"/>
+        <w:numPr>
+          <w:numId w:val="1002"/>
+          <w:ilvl w:val="0"/>
+        </w:numPr>
+      </w:pPr>
+      <w:r>
+        <w:t xml:space="preserve">4 R code chunks are used appropriately</w:t>
+      </w:r>
+    </w:p>
+    <w:p>
+      <w:pPr>
+        <w:pStyle w:val="Compact"/>
+        <w:numPr>
+          <w:numId w:val="1002"/>
+          <w:ilvl w:val="0"/>
+        </w:numPr>
+      </w:pPr>
+      <w:r>
+        <w:t xml:space="preserve">4 a data table</w:t>
+      </w:r>
+    </w:p>
+    <w:p>
+      <w:pPr>
+        <w:pStyle w:val="Compact"/>
+        <w:numPr>
+          <w:numId w:val="1002"/>
+          <w:ilvl w:val="0"/>
+        </w:numPr>
+      </w:pPr>
+      <w:r>
+        <w:t xml:space="preserve">4 results graph (NA in this case)</w:t>
+      </w:r>
+    </w:p>
+    <w:p>
+      <w:pPr>
+        <w:pStyle w:val="Compact"/>
+        <w:numPr>
+          <w:numId w:val="1002"/>
+          <w:ilvl w:val="0"/>
+        </w:numPr>
+      </w:pPr>
+      <w:r>
+        <w:t xml:space="preserve">4 in-line R code used appropriately</w:t>
+      </w:r>
+    </w:p>
+    <w:p>
+      <w:pPr>
+        <w:pStyle w:val="Compact"/>
+        <w:numPr>
+          <w:numId w:val="1002"/>
+          <w:ilvl w:val="0"/>
+        </w:numPr>
+      </w:pPr>
+      <w:r>
+        <w:t xml:space="preserve">4 equation correctly typeset</w:t>
+      </w:r>
+    </w:p>
+    <w:p>
+      <w:pPr>
+        <w:pStyle w:val="Compact"/>
+        <w:numPr>
+          <w:numId w:val="1002"/>
+          <w:ilvl w:val="0"/>
+        </w:numPr>
+      </w:pPr>
+      <w:r>
+        <w:t xml:space="preserve">4 citation and reference</w:t>
+      </w:r>
+    </w:p>
+    <w:p>
+      <w:pPr>
+        <w:pStyle w:val="FirstParagraph"/>
+      </w:pPr>
+      <w:r>
+        <w:t xml:space="preserve">Major criteria (16/12/8/4)</w:t>
+      </w:r>
+    </w:p>
+    <w:p>
+      <w:pPr>
+        <w:pStyle w:val="Compact"/>
+        <w:numPr>
+          <w:numId w:val="1003"/>
+          <w:ilvl w:val="0"/>
+        </w:numPr>
+      </w:pPr>
+      <w:r>
+        <w:t xml:space="preserve">16 File management: Data, reports, resources, results, and scripts are saved in the recommended directory structure and are accessed by relevant read/write/source functions.</w:t>
+      </w:r>
+    </w:p>
+    <w:p>
+      <w:pPr>
+        <w:pStyle w:val="Compact"/>
+        <w:numPr>
+          <w:numId w:val="1003"/>
+          <w:ilvl w:val="0"/>
+        </w:numPr>
+      </w:pPr>
+      <w:r>
+        <w:t xml:space="preserve">16 Scripts: R scripts are short, take in one input, do one thing, write the result to file.</w:t>
+      </w:r>
+    </w:p>
+    <w:p>
+      <w:pPr>
+        <w:pStyle w:val="Compact"/>
+        <w:numPr>
+          <w:numId w:val="1003"/>
+          <w:ilvl w:val="0"/>
+        </w:numPr>
+      </w:pPr>
+      <w:r>
+        <w:t xml:space="preserve">4 Scripts: In reproducing your project, the reader has a clear and explicitly identified file name chain to follow if they wish to examine every step of the analysis.</w:t>
+      </w:r>
+    </w:p>
+    <w:p>
+      <w:pPr>
+        <w:pStyle w:val="Compact"/>
+        <w:numPr>
+          <w:numId w:val="1003"/>
+          <w:ilvl w:val="0"/>
+        </w:numPr>
+      </w:pPr>
+      <w:r>
+        <w:t xml:space="preserve">4 Scripts: Sufficient commentary (in Rmd scripts) or comments (in R scripts) to understand the logic of the analysis.</w:t>
+      </w:r>
+    </w:p>
+    <w:p>
+      <w:pPr>
+        <w:pStyle w:val="Compact"/>
+        <w:numPr>
+          <w:numId w:val="1003"/>
+          <w:ilvl w:val="0"/>
+        </w:numPr>
+      </w:pPr>
+      <w:r>
+        <w:t xml:space="preserve">16 Data are put into tidy form before analysis.</w:t>
+      </w:r>
+    </w:p>
+    <w:p>
+      <w:pPr>
+        <w:pStyle w:val="Compact"/>
+        <w:numPr>
+          <w:numId w:val="1003"/>
+          <w:ilvl w:val="0"/>
+        </w:numPr>
+      </w:pPr>
+      <w:r>
+        <w:t xml:space="preserve">16 Analysis: New data would require that we change necessary file names in one location per input file; everything after that would automatically update.</w:t>
+      </w:r>
+    </w:p>
+    <w:p>
+      <w:pPr>
+        <w:pStyle w:val="Compact"/>
+        <w:numPr>
+          <w:numId w:val="1003"/>
+          <w:ilvl w:val="0"/>
+        </w:numPr>
+      </w:pPr>
+      <w:r>
+        <w:t xml:space="preserve">16 Final report is docx-formatted using a reference styles document</w:t>
+      </w:r>
+    </w:p>
+    <w:p>
+      <w:pPr>
+        <w:pStyle w:val="FirstParagraph"/>
+      </w:pPr>
+      <w:r>
+        <w:t xml:space="preserve">Total: 120 / 125 = 96 %</w:t>
+      </w:r>
+    </w:p>
+    <w:p>
+      <w:pPr>
+        <w:pStyle w:val="Heading5"/>
+      </w:pPr>
+      <w:bookmarkStart w:id="22" w:name="page-break"/>
+      <w:r>
+        <w:t xml:space="preserve">page break</w:t>
+      </w:r>
+      <w:bookmarkEnd w:id="22"/>
+    </w:p>
+    <w:p>
+      <w:pPr>
+        <w:pStyle w:val="Heading2"/>
+      </w:pPr>
+      <w:bookmarkStart w:id="23" w:name="introduction"/>
       <w:r>
         <w:t xml:space="preserve">Introduction</w:t>
       </w:r>
-      <w:bookmarkEnd w:id="20"/>
+      <w:bookmarkEnd w:id="23"/>
     </w:p>
     <w:p>
       <w:pPr>
@@ -116,11 +733,11 @@
       <w:pPr>
         <w:pStyle w:val="Heading2"/>
       </w:pPr>
-      <w:bookmarkStart w:id="21" w:name="apparatus"/>
+      <w:bookmarkStart w:id="24" w:name="apparatus"/>
       <w:r>
         <w:t xml:space="preserve">Apparatus</w:t>
       </w:r>
-      <w:bookmarkEnd w:id="21"/>
+      <w:bookmarkEnd w:id="24"/>
     </w:p>
     <w:p>
       <w:pPr>
@@ -134,7 +751,7 @@
       <w:pPr>
         <w:pStyle w:val="Heading6"/>
       </w:pPr>
-      <w:bookmarkStart w:id="23" w:name="section"/>
+      <w:bookmarkStart w:id="26" w:name="section"/>
       <w:r>
         <w:drawing>
           <wp:inline>
@@ -151,7 +768,7 @@
                     </pic:cNvPicPr>
                   </pic:nvPicPr>
                   <pic:blipFill>
-                    <a:blip r:embed="rId22"/>
+                    <a:blip r:embed="rId25"/>
                     <a:stretch>
                       <a:fillRect/>
                     </a:stretch>
@@ -177,17 +794,17 @@
           </wp:inline>
         </w:drawing>
       </w:r>
-      <w:bookmarkEnd w:id="23"/>
+      <w:bookmarkEnd w:id="26"/>
     </w:p>
     <w:p>
       <w:pPr>
         <w:pStyle w:val="Heading6"/>
       </w:pPr>
-      <w:bookmarkStart w:id="24" w:name="figure-1-configuration-of-the-flow-bench."/>
+      <w:bookmarkStart w:id="27" w:name="figure-1-configuration-of-the-flow-bench."/>
       <w:r>
         <w:t xml:space="preserve">Figure 1: Configuration of the flow bench.</w:t>
       </w:r>
-      <w:bookmarkEnd w:id="24"/>
+      <w:bookmarkEnd w:id="27"/>
     </w:p>
     <w:p>
       <w:pPr>
@@ -201,21 +818,21 @@
       <w:pPr>
         <w:pStyle w:val="Heading5"/>
       </w:pPr>
-      <w:bookmarkStart w:id="25" w:name="page-break"/>
+      <w:bookmarkStart w:id="28" w:name="page-break-1"/>
       <w:r>
         <w:t xml:space="preserve">page break</w:t>
       </w:r>
-      <w:bookmarkEnd w:id="25"/>
+      <w:bookmarkEnd w:id="28"/>
     </w:p>
     <w:p>
       <w:pPr>
         <w:pStyle w:val="Heading2"/>
       </w:pPr>
-      <w:bookmarkStart w:id="26" w:name="modeling"/>
+      <w:bookmarkStart w:id="29" w:name="modeling"/>
       <w:r>
         <w:t xml:space="preserve">Modeling</w:t>
       </w:r>
-      <w:bookmarkEnd w:id="26"/>
+      <w:bookmarkEnd w:id="29"/>
     </w:p>
     <w:p>
       <w:pPr>
@@ -399,7 +1016,7 @@
       <w:pPr>
         <w:pStyle w:val="Heading6"/>
       </w:pPr>
-      <w:bookmarkStart w:id="28" w:name="section-1"/>
+      <w:bookmarkStart w:id="31" w:name="section-1"/>
       <w:r>
         <w:drawing>
           <wp:inline>
@@ -416,7 +1033,7 @@
                     </pic:cNvPicPr>
                   </pic:nvPicPr>
                   <pic:blipFill>
-                    <a:blip r:embed="rId27"/>
+                    <a:blip r:embed="rId30"/>
                     <a:stretch>
                       <a:fillRect/>
                     </a:stretch>
@@ -442,17 +1059,17 @@
           </wp:inline>
         </w:drawing>
       </w:r>
-      <w:bookmarkEnd w:id="28"/>
+      <w:bookmarkEnd w:id="31"/>
     </w:p>
     <w:p>
       <w:pPr>
         <w:pStyle w:val="Heading6"/>
       </w:pPr>
-      <w:bookmarkStart w:id="29" w:name="figure-2-illustrating-the-variables-that-appear-in-the-data-reduction-equation."/>
+      <w:bookmarkStart w:id="32" w:name="figure-2-illustrating-the-variables-that-appear-in-the-data-reduction-equation."/>
       <w:r>
         <w:t xml:space="preserve">Figure 2: Illustrating the variables that appear in the data reduction equation.</w:t>
       </w:r>
-      <w:bookmarkEnd w:id="29"/>
+      <w:bookmarkEnd w:id="32"/>
     </w:p>
     <w:p>
       <w:pPr>
@@ -714,11 +1331,11 @@
       <w:pPr>
         <w:pStyle w:val="Heading5"/>
       </w:pPr>
-      <w:bookmarkStart w:id="30" w:name="page-break-1"/>
+      <w:bookmarkStart w:id="33" w:name="page-break-2"/>
       <w:r>
         <w:t xml:space="preserve">page break</w:t>
       </w:r>
-      <w:bookmarkEnd w:id="30"/>
+      <w:bookmarkEnd w:id="33"/>
     </w:p>
     <w:p>
       <w:pPr>
@@ -1132,11 +1749,11 @@
       <w:pPr>
         <w:pStyle w:val="Heading2"/>
       </w:pPr>
-      <w:bookmarkStart w:id="31" w:name="procedure"/>
+      <w:bookmarkStart w:id="34" w:name="procedure"/>
       <w:r>
         <w:t xml:space="preserve">Procedure</w:t>
       </w:r>
-      <w:bookmarkEnd w:id="31"/>
+      <w:bookmarkEnd w:id="34"/>
     </w:p>
     <w:p>
       <w:pPr>
@@ -1195,11 +1812,11 @@
       <w:pPr>
         <w:pStyle w:val="Heading5"/>
       </w:pPr>
-      <w:bookmarkStart w:id="32" w:name="page-break-2"/>
+      <w:bookmarkStart w:id="35" w:name="page-break-3"/>
       <w:r>
         <w:t xml:space="preserve">page break</w:t>
       </w:r>
-      <w:bookmarkEnd w:id="32"/>
+      <w:bookmarkEnd w:id="35"/>
     </w:p>
     <w:p>
       <w:pPr>
@@ -1213,7 +1830,7 @@
       <w:pPr>
         <w:pStyle w:val="Heading6"/>
       </w:pPr>
-      <w:bookmarkStart w:id="34" w:name="section-2"/>
+      <w:bookmarkStart w:id="37" w:name="section-2"/>
       <w:r>
         <w:drawing>
           <wp:inline>
@@ -1230,7 +1847,7 @@
                     </pic:cNvPicPr>
                   </pic:nvPicPr>
                   <pic:blipFill>
-                    <a:blip r:embed="rId33"/>
+                    <a:blip r:embed="rId36"/>
                     <a:stretch>
                       <a:fillRect/>
                     </a:stretch>
@@ -1256,27 +1873,27 @@
           </wp:inline>
         </w:drawing>
       </w:r>
-      <w:bookmarkEnd w:id="34"/>
+      <w:bookmarkEnd w:id="37"/>
     </w:p>
     <w:p>
       <w:pPr>
         <w:pStyle w:val="Heading6"/>
       </w:pPr>
-      <w:bookmarkStart w:id="35" w:name="figure-3-elements-of-the-apparatus-important-for-the-procedure."/>
+      <w:bookmarkStart w:id="38" w:name="figure-3-elements-of-the-apparatus-important-for-the-procedure."/>
       <w:r>
         <w:t xml:space="preserve">Figure 3: Elements of the apparatus important for the procedure.</w:t>
       </w:r>
-      <w:bookmarkEnd w:id="35"/>
+      <w:bookmarkEnd w:id="38"/>
     </w:p>
     <w:p>
       <w:pPr>
         <w:pStyle w:val="Heading2"/>
       </w:pPr>
-      <w:bookmarkStart w:id="36" w:name="data"/>
+      <w:bookmarkStart w:id="39" w:name="data"/>
       <w:r>
         <w:t xml:space="preserve">Data</w:t>
       </w:r>
-      <w:bookmarkEnd w:id="36"/>
+      <w:bookmarkEnd w:id="39"/>
     </w:p>
     <w:p>
       <w:pPr>
@@ -2587,11 +3204,11 @@
       <w:pPr>
         <w:pStyle w:val="Heading5"/>
       </w:pPr>
-      <w:bookmarkStart w:id="37" w:name="page-break-3"/>
+      <w:bookmarkStart w:id="40" w:name="page-break-4"/>
       <w:r>
         <w:t xml:space="preserve">page break</w:t>
       </w:r>
-      <w:bookmarkEnd w:id="37"/>
+      <w:bookmarkEnd w:id="40"/>
     </w:p>
     <w:p>
       <w:pPr>
@@ -2871,11 +3488,11 @@
       <w:pPr>
         <w:pStyle w:val="Heading2"/>
       </w:pPr>
-      <w:bookmarkStart w:id="38" w:name="analysis"/>
+      <w:bookmarkStart w:id="41" w:name="analysis"/>
       <w:r>
         <w:t xml:space="preserve">Analysis</w:t>
       </w:r>
-      <w:bookmarkEnd w:id="38"/>
+      <w:bookmarkEnd w:id="41"/>
     </w:p>
     <w:p>
       <w:pPr>
@@ -3383,11 +4000,11 @@
       <w:pPr>
         <w:pStyle w:val="Heading2"/>
       </w:pPr>
-      <w:bookmarkStart w:id="39" w:name="results"/>
+      <w:bookmarkStart w:id="42" w:name="results"/>
       <w:r>
         <w:t xml:space="preserve">Results</w:t>
       </w:r>
-      <w:bookmarkEnd w:id="39"/>
+      <w:bookmarkEnd w:id="42"/>
     </w:p>
     <w:p>
       <w:pPr>
@@ -3848,7 +4465,7 @@
       <w:pPr>
         <w:pStyle w:val="Heading6"/>
       </w:pPr>
-      <w:bookmarkStart w:id="41" w:name="section-3"/>
+      <w:bookmarkStart w:id="44" w:name="section-3"/>
       <w:r>
         <w:drawing>
           <wp:inline>
@@ -3865,7 +4482,7 @@
                     </pic:cNvPicPr>
                   </pic:nvPicPr>
                   <pic:blipFill>
-                    <a:blip r:embed="rId40"/>
+                    <a:blip r:embed="rId43"/>
                     <a:stretch>
                       <a:fillRect/>
                     </a:stretch>
@@ -3891,27 +4508,27 @@
           </wp:inline>
         </w:drawing>
       </w:r>
-      <w:bookmarkEnd w:id="41"/>
+      <w:bookmarkEnd w:id="44"/>
     </w:p>
     <w:p>
       <w:pPr>
         <w:pStyle w:val="Heading6"/>
       </w:pPr>
-      <w:bookmarkStart w:id="42" w:name="figure-4-resultants-for-low-medium-and-high-flow-rates-graphed-on-a-moody-diagram."/>
+      <w:bookmarkStart w:id="45" w:name="figure-4-resultants-for-low-medium-and-high-flow-rates-graphed-on-a-moody-diagram."/>
       <w:r>
         <w:t xml:space="preserve">Figure 4: Resultants for low, medium, and high flow rates graphed on a Moody diagram.</w:t>
       </w:r>
-      <w:bookmarkEnd w:id="42"/>
+      <w:bookmarkEnd w:id="45"/>
     </w:p>
     <w:p>
       <w:pPr>
         <w:pStyle w:val="Heading2"/>
       </w:pPr>
-      <w:bookmarkStart w:id="43" w:name="conclusion"/>
+      <w:bookmarkStart w:id="46" w:name="conclusion"/>
       <w:r>
         <w:t xml:space="preserve">Conclusion</w:t>
       </w:r>
-      <w:bookmarkEnd w:id="43"/>
+      <w:bookmarkEnd w:id="46"/>
     </w:p>
     <w:p>
       <w:pPr>
@@ -3933,14 +4550,14 @@
       <w:pPr>
         <w:pStyle w:val="Heading2"/>
       </w:pPr>
-      <w:bookmarkStart w:id="44" w:name="references"/>
+      <w:bookmarkStart w:id="47" w:name="references"/>
       <w:r>
         <w:t xml:space="preserve">References</w:t>
       </w:r>
-      <w:bookmarkEnd w:id="44"/>
-    </w:p>
-    <w:bookmarkStart w:id="49" w:name="refs"/>
-    <w:bookmarkStart w:id="45" w:name="ref-davis"/>
+      <w:bookmarkEnd w:id="47"/>
+    </w:p>
+    <w:bookmarkStart w:id="52" w:name="refs"/>
+    <w:bookmarkStart w:id="48" w:name="ref-davis"/>
     <w:p>
       <w:pPr>
         <w:pStyle w:val="Bibliography"/>
@@ -3961,8 +4578,8 @@
         <w:t xml:space="preserve">.</w:t>
       </w:r>
     </w:p>
-    <w:bookmarkEnd w:id="45"/>
-    <w:bookmarkStart w:id="46" w:name="ref-gerhart"/>
+    <w:bookmarkEnd w:id="48"/>
+    <w:bookmarkStart w:id="49" w:name="ref-gerhart"/>
     <w:p>
       <w:pPr>
         <w:pStyle w:val="Bibliography"/>
@@ -3983,8 +4600,8 @@
         <w:t xml:space="preserve">. Wiley.</w:t>
       </w:r>
     </w:p>
-    <w:bookmarkEnd w:id="46"/>
-    <w:bookmarkStart w:id="47" w:name="ref-thompson"/>
+    <w:bookmarkEnd w:id="49"/>
+    <w:bookmarkStart w:id="50" w:name="ref-thompson"/>
     <w:p>
       <w:pPr>
         <w:pStyle w:val="Bibliography"/>
@@ -4005,8 +4622,8 @@
         <w:t xml:space="preserve">.</w:t>
       </w:r>
     </w:p>
-    <w:bookmarkEnd w:id="47"/>
-    <w:bookmarkStart w:id="48" w:name="ref-toolbox"/>
+    <w:bookmarkEnd w:id="50"/>
+    <w:bookmarkStart w:id="51" w:name="ref-toolbox"/>
     <w:p>
       <w:pPr>
         <w:pStyle w:val="Bibliography"/>
@@ -4027,8 +4644,8 @@
         <w:t xml:space="preserve">.</w:t>
       </w:r>
     </w:p>
-    <w:bookmarkEnd w:id="48"/>
-    <w:bookmarkEnd w:id="49"/>
+    <w:bookmarkEnd w:id="51"/>
+    <w:bookmarkEnd w:id="52"/>
     <w:sectPr>
       <w:pgSz w:w="12240" w:h="15840"/>
       <w:pgMar w:top="1440" w:right="1440" w:bottom="1440" w:left="1440" w:header="720" w:footer="720" w:gutter="0"/>
@@ -4986,6 +5603,109 @@
     <w:lvl w:ilvl="8">
       <w:numFmt w:val="bullet"/>
       <w:lvlText w:val=" "/>
+      <w:lvlJc w:val="left"/>
+      <w:pPr>
+        <w:tabs>
+          <w:tab w:val="num" w:pos="5760"/>
+        </w:tabs>
+        <w:ind w:left="6240" w:hanging="480"/>
+      </w:pPr>
+    </w:lvl>
+  </w:abstractNum>
+  <w:abstractNum w:abstractNumId="991">
+    <w:nsid w:val="ea454b4c"/>
+    <w:multiLevelType w:val="multilevel"/>
+    <w:lvl w:ilvl="0">
+      <w:numFmt w:val="bullet"/>
+      <w:lvlText w:val="•"/>
+      <w:lvlJc w:val="left"/>
+      <w:pPr>
+        <w:tabs>
+          <w:tab w:val="num" w:pos="0"/>
+        </w:tabs>
+        <w:ind w:left="480" w:hanging="480"/>
+      </w:pPr>
+    </w:lvl>
+    <w:lvl w:ilvl="1">
+      <w:numFmt w:val="bullet"/>
+      <w:lvlText w:val="–"/>
+      <w:lvlJc w:val="left"/>
+      <w:pPr>
+        <w:tabs>
+          <w:tab w:val="num" w:pos="720"/>
+        </w:tabs>
+        <w:ind w:left="1200" w:hanging="480"/>
+      </w:pPr>
+    </w:lvl>
+    <w:lvl w:ilvl="2">
+      <w:numFmt w:val="bullet"/>
+      <w:lvlText w:val="•"/>
+      <w:lvlJc w:val="left"/>
+      <w:pPr>
+        <w:tabs>
+          <w:tab w:val="num" w:pos="1440"/>
+        </w:tabs>
+        <w:ind w:left="1920" w:hanging="480"/>
+      </w:pPr>
+    </w:lvl>
+    <w:lvl w:ilvl="3">
+      <w:numFmt w:val="bullet"/>
+      <w:lvlText w:val="–"/>
+      <w:lvlJc w:val="left"/>
+      <w:pPr>
+        <w:tabs>
+          <w:tab w:val="num" w:pos="2160"/>
+        </w:tabs>
+        <w:ind w:left="2640" w:hanging="480"/>
+      </w:pPr>
+    </w:lvl>
+    <w:lvl w:ilvl="4">
+      <w:numFmt w:val="bullet"/>
+      <w:lvlText w:val="•"/>
+      <w:lvlJc w:val="left"/>
+      <w:pPr>
+        <w:tabs>
+          <w:tab w:val="num" w:pos="2880"/>
+        </w:tabs>
+        <w:ind w:left="3360" w:hanging="480"/>
+      </w:pPr>
+    </w:lvl>
+    <w:lvl w:ilvl="5">
+      <w:numFmt w:val="bullet"/>
+      <w:lvlText w:val="–"/>
+      <w:lvlJc w:val="left"/>
+      <w:pPr>
+        <w:tabs>
+          <w:tab w:val="num" w:pos="3600"/>
+        </w:tabs>
+        <w:ind w:left="4080" w:hanging="480"/>
+      </w:pPr>
+    </w:lvl>
+    <w:lvl w:ilvl="6">
+      <w:numFmt w:val="bullet"/>
+      <w:lvlText w:val="•"/>
+      <w:lvlJc w:val="left"/>
+      <w:pPr>
+        <w:tabs>
+          <w:tab w:val="num" w:pos="4320"/>
+        </w:tabs>
+        <w:ind w:left="4800" w:hanging="480"/>
+      </w:pPr>
+    </w:lvl>
+    <w:lvl w:ilvl="7">
+      <w:numFmt w:val="bullet"/>
+      <w:lvlText w:val="–"/>
+      <w:lvlJc w:val="left"/>
+      <w:pPr>
+        <w:tabs>
+          <w:tab w:val="num" w:pos="5040"/>
+        </w:tabs>
+        <w:ind w:left="5520" w:hanging="480"/>
+      </w:pPr>
+    </w:lvl>
+    <w:lvl w:ilvl="8">
+      <w:numFmt w:val="bullet"/>
+      <w:lvlText w:val="•"/>
       <w:lvlJc w:val="left"/>
       <w:pPr>
         <w:tabs>
@@ -5048,6 +5768,15 @@
   </w:num>
   <w:num w:numId="1000">
     <w:abstractNumId w:val="990"/>
+  </w:num>
+  <w:num w:numId="1001">
+    <w:abstractNumId w:val="991"/>
+  </w:num>
+  <w:num w:numId="1002">
+    <w:abstractNumId w:val="991"/>
+  </w:num>
+  <w:num w:numId="1003">
+    <w:abstractNumId w:val="991"/>
   </w:num>
 </w:numbering>
 </file>

--- a/reports/010_FINAL_writeup_09.26.2018.docx
+++ b/reports/010_FINAL_writeup_09.26.2018.docx
@@ -79,7 +79,7 @@
         <w:pStyle w:val="Date"/>
       </w:pPr>
       <w:r>
-        <w:t xml:space="preserve">26</w:t>
+        <w:t xml:space="preserve">27</w:t>
       </w:r>
       <w:r>
         <w:t xml:space="preserve"> </w:t>
@@ -4879,7 +4879,7 @@
     </w:lvl>
   </w:abstractNum>
   <w:abstractNum w:abstractNumId="990">
-    <w:nsid w:val="9ade41e1"/>
+    <w:nsid w:val="b3086374"/>
     <w:multiLevelType w:val="multilevel"/>
     <w:lvl w:ilvl="0">
       <w:numFmt w:val="bullet"/>

--- a/reports/010_FINAL_writeup_09.26.2018.docx
+++ b/reports/010_FINAL_writeup_09.26.2018.docx
@@ -79,13 +79,13 @@
         <w:pStyle w:val="Date"/>
       </w:pPr>
       <w:r>
-        <w:t xml:space="preserve">27</w:t>
+        <w:t xml:space="preserve">09</w:t>
       </w:r>
       <w:r>
         <w:t xml:space="preserve"> </w:t>
       </w:r>
       <w:r>
-        <w:t xml:space="preserve">September</w:t>
+        <w:t xml:space="preserve">October</w:t>
       </w:r>
       <w:r>
         <w:t xml:space="preserve"> </w:t>
@@ -98,9 +98,626 @@
       <w:pPr>
         <w:pStyle w:val="Heading2"/>
       </w:pPr>
-      <w:bookmarkStart w:id="21" w:name="introduction"/>
+      <w:bookmarkStart w:id="21" w:name="comments-on-reproducibility-ral"/>
       <w:bookmarkEnd w:id="21"/>
       <w:r>
+        <w:t xml:space="preserve">Comments on reproducibility (RAL)</w:t>
+      </w:r>
+    </w:p>
+    <w:p>
+      <w:pPr>
+        <w:pStyle w:val="Compact"/>
+        <w:numPr>
+          <w:numId w:val="1001"/>
+          <w:ilvl w:val="0"/>
+        </w:numPr>
+      </w:pPr>
+      <w:r>
+        <w:t xml:space="preserve">We should have developed a new graph of some sort to meet all the expected criteria, but there were none in the original report.</w:t>
+      </w:r>
+    </w:p>
+    <w:p>
+      <w:pPr>
+        <w:pStyle w:val="Compact"/>
+        <w:numPr>
+          <w:numId w:val="1001"/>
+          <w:ilvl w:val="0"/>
+        </w:numPr>
+      </w:pPr>
+      <w:r>
+        <w:t xml:space="preserve">The R files are never sourced from the main Rmd report. This is a break in reproducibility continuity. The reader has to intuit that the scripts has to be run first.</w:t>
+      </w:r>
+    </w:p>
+    <w:p>
+      <w:pPr>
+        <w:pStyle w:val="Compact"/>
+        <w:numPr>
+          <w:numId w:val="1001"/>
+          <w:ilvl w:val="0"/>
+        </w:numPr>
+      </w:pPr>
+      <w:r>
+        <w:t xml:space="preserve">While most of the code in an R script is self-explantory, some commenting is expected to exlain the</w:t>
+      </w:r>
+      <w:r>
+        <w:t xml:space="preserve"> </w:t>
+      </w:r>
+      <w:r>
+        <w:t xml:space="preserve">“</w:t>
+      </w:r>
+      <w:r>
+        <w:t xml:space="preserve">why</w:t>
+      </w:r>
+      <w:r>
+        <w:t xml:space="preserve">”</w:t>
+      </w:r>
+      <w:r>
+        <w:t xml:space="preserve"> </w:t>
+      </w:r>
+      <w:r>
+        <w:t xml:space="preserve">of a code chunk even if the</w:t>
+      </w:r>
+      <w:r>
+        <w:t xml:space="preserve"> </w:t>
+      </w:r>
+      <w:r>
+        <w:t xml:space="preserve">“</w:t>
+      </w:r>
+      <w:r>
+        <w:t xml:space="preserve">what</w:t>
+      </w:r>
+      <w:r>
+        <w:t xml:space="preserve">”</w:t>
+      </w:r>
+      <w:r>
+        <w:t xml:space="preserve"> </w:t>
+      </w:r>
+      <w:r>
+        <w:t xml:space="preserve">is self-explantory.test</w:t>
+      </w:r>
+    </w:p>
+    <w:p>
+      <w:pPr>
+        <w:pStyle w:val="Heading2"/>
+      </w:pPr>
+      <w:bookmarkStart w:id="22" w:name="rubric"/>
+      <w:bookmarkEnd w:id="22"/>
+      <w:r>
+        <w:t xml:space="preserve">Rubric</w:t>
+      </w:r>
+    </w:p>
+    <w:p>
+      <w:pPr>
+        <w:pStyle w:val="FirstParagraph"/>
+      </w:pPr>
+      <w:r>
+        <w:t xml:space="preserve">I apply two types of criteria—</w:t>
+      </w:r>
+      <w:r>
+        <w:t xml:space="preserve">“</w:t>
+      </w:r>
+      <w:r>
+        <w:t xml:space="preserve">major</w:t>
+      </w:r>
+      <w:r>
+        <w:t xml:space="preserve">”</w:t>
+      </w:r>
+      <w:r>
+        <w:t xml:space="preserve"> </w:t>
+      </w:r>
+      <w:r>
+        <w:t xml:space="preserve">and</w:t>
+      </w:r>
+      <w:r>
+        <w:t xml:space="preserve"> </w:t>
+      </w:r>
+      <w:r>
+        <w:t xml:space="preserve">“</w:t>
+      </w:r>
+      <w:r>
+        <w:t xml:space="preserve">required tasks</w:t>
+      </w:r>
+      <w:r>
+        <w:t xml:space="preserve">”</w:t>
+      </w:r>
+      <w:r>
+        <w:t xml:space="preserve">—each with its own range of point values. You do not have to earn</w:t>
+      </w:r>
+      <w:r>
+        <w:t xml:space="preserve"> </w:t>
+      </w:r>
+      <w:r>
+        <w:t xml:space="preserve">“</w:t>
+      </w:r>
+      <w:r>
+        <w:t xml:space="preserve">honors level</w:t>
+      </w:r>
+      <w:r>
+        <w:t xml:space="preserve">”</w:t>
+      </w:r>
+      <w:r>
+        <w:t xml:space="preserve"> </w:t>
+      </w:r>
+      <w:r>
+        <w:t xml:space="preserve">in every dimension to earn an</w:t>
+      </w:r>
+      <w:r>
+        <w:t xml:space="preserve"> </w:t>
+      </w:r>
+      <w:r>
+        <w:t xml:space="preserve">“</w:t>
+      </w:r>
+      <w:r>
+        <w:t xml:space="preserve">A</w:t>
+      </w:r>
+      <w:r>
+        <w:t xml:space="preserve">”</w:t>
+      </w:r>
+      <w:r>
+        <w:t xml:space="preserve">. The total point value possible is selected such that</w:t>
+      </w:r>
+      <w:r>
+        <w:t xml:space="preserve"> </w:t>
+      </w:r>
+      <w:r>
+        <w:t xml:space="preserve">“</w:t>
+      </w:r>
+      <w:r>
+        <w:t xml:space="preserve">Thorough competence</w:t>
+      </w:r>
+      <w:r>
+        <w:t xml:space="preserve">”</w:t>
+      </w:r>
+      <w:r>
+        <w:t xml:space="preserve"> </w:t>
+      </w:r>
+      <w:r>
+        <w:t xml:space="preserve">in all dimensions plus one</w:t>
+      </w:r>
+      <w:r>
+        <w:t xml:space="preserve"> </w:t>
+      </w:r>
+      <w:r>
+        <w:t xml:space="preserve">“</w:t>
+      </w:r>
+      <w:r>
+        <w:t xml:space="preserve">Honors level</w:t>
+      </w:r>
+      <w:r>
+        <w:t xml:space="preserve">”</w:t>
+      </w:r>
+      <w:r>
+        <w:t xml:space="preserve"> </w:t>
+      </w:r>
+      <w:r>
+        <w:t xml:space="preserve">will produce a score of about 92 %. In this report, the total is 125 points.</w:t>
+      </w:r>
+    </w:p>
+    <w:tbl>
+      <w:tblPr>
+        <w:tblStyle w:val="TableNormal"/>
+        <w:tblW w:type="pct" w:w="0.0"/>
+        <w:tblLook w:firstRow="1"/>
+      </w:tblPr>
+      <w:tblGrid/>
+      <w:tr>
+        <w:trPr>
+          <w:cnfStyle w:firstRow="1"/>
+        </w:trPr>
+        <w:tc>
+          <w:tcPr>
+            <w:tcBorders>
+              <w:bottom w:val="single"/>
+            </w:tcBorders>
+            <w:vAlign w:val="bottom"/>
+          </w:tcPr>
+          <w:p>
+            <w:pPr>
+              <w:pStyle w:val="Compact"/>
+              <w:jc w:val="left"/>
+            </w:pPr>
+            <w:r>
+              <w:t xml:space="preserve">Description</w:t>
+            </w:r>
+          </w:p>
+        </w:tc>
+        <w:tc>
+          <w:tcPr>
+            <w:tcBorders>
+              <w:bottom w:val="single"/>
+            </w:tcBorders>
+            <w:vAlign w:val="bottom"/>
+          </w:tcPr>
+          <w:p>
+            <w:pPr>
+              <w:pStyle w:val="Compact"/>
+              <w:jc w:val="right"/>
+            </w:pPr>
+            <w:r>
+              <w:t xml:space="preserve">Major criteria</w:t>
+            </w:r>
+          </w:p>
+        </w:tc>
+        <w:tc>
+          <w:tcPr>
+            <w:tcBorders>
+              <w:bottom w:val="single"/>
+            </w:tcBorders>
+            <w:vAlign w:val="bottom"/>
+          </w:tcPr>
+          <w:p>
+            <w:pPr>
+              <w:pStyle w:val="Compact"/>
+              <w:jc w:val="right"/>
+            </w:pPr>
+            <w:r>
+              <w:t xml:space="preserve">Required tasks</w:t>
+            </w:r>
+          </w:p>
+        </w:tc>
+      </w:tr>
+      <w:tr>
+        <w:tc>
+          <w:p>
+            <w:pPr>
+              <w:pStyle w:val="Compact"/>
+              <w:jc w:val="left"/>
+            </w:pPr>
+            <w:r>
+              <w:t xml:space="preserve">Honors level</w:t>
+            </w:r>
+          </w:p>
+        </w:tc>
+        <w:tc>
+          <w:p>
+            <w:pPr>
+              <w:pStyle w:val="Compact"/>
+              <w:jc w:val="right"/>
+            </w:pPr>
+            <w:r>
+              <w:t xml:space="preserve">16</w:t>
+            </w:r>
+          </w:p>
+        </w:tc>
+        <w:tc>
+          <w:p>
+            <w:pPr>
+              <w:pStyle w:val="Compact"/>
+              <w:jc w:val="right"/>
+            </w:pPr>
+            <w:r>
+              <w:t xml:space="preserve">4</w:t>
+            </w:r>
+          </w:p>
+        </w:tc>
+      </w:tr>
+      <w:tr>
+        <w:tc>
+          <w:p>
+            <w:pPr>
+              <w:pStyle w:val="Compact"/>
+              <w:jc w:val="left"/>
+            </w:pPr>
+            <w:r>
+              <w:t xml:space="preserve">Thorough competence</w:t>
+            </w:r>
+          </w:p>
+        </w:tc>
+        <w:tc>
+          <w:p>
+            <w:pPr>
+              <w:pStyle w:val="Compact"/>
+              <w:jc w:val="right"/>
+            </w:pPr>
+            <w:r>
+              <w:t xml:space="preserve">12</w:t>
+            </w:r>
+          </w:p>
+        </w:tc>
+        <w:tc>
+          <w:p>
+            <w:pPr>
+              <w:pStyle w:val="Compact"/>
+              <w:jc w:val="right"/>
+            </w:pPr>
+            <w:r>
+              <w:t xml:space="preserve">3</w:t>
+            </w:r>
+          </w:p>
+        </w:tc>
+      </w:tr>
+      <w:tr>
+        <w:tc>
+          <w:p>
+            <w:pPr>
+              <w:pStyle w:val="Compact"/>
+              <w:jc w:val="left"/>
+            </w:pPr>
+            <w:r>
+              <w:t xml:space="preserve">Meets minimum expectations</w:t>
+            </w:r>
+          </w:p>
+        </w:tc>
+        <w:tc>
+          <w:p>
+            <w:pPr>
+              <w:pStyle w:val="Compact"/>
+              <w:jc w:val="right"/>
+            </w:pPr>
+            <w:r>
+              <w:t xml:space="preserve">8</w:t>
+            </w:r>
+          </w:p>
+        </w:tc>
+        <w:tc>
+          <w:p>
+            <w:pPr>
+              <w:pStyle w:val="Compact"/>
+              <w:jc w:val="right"/>
+            </w:pPr>
+            <w:r>
+              <w:t xml:space="preserve">2</w:t>
+            </w:r>
+          </w:p>
+        </w:tc>
+      </w:tr>
+      <w:tr>
+        <w:tc>
+          <w:p>
+            <w:pPr>
+              <w:pStyle w:val="Compact"/>
+              <w:jc w:val="left"/>
+            </w:pPr>
+            <w:r>
+              <w:t xml:space="preserve">Fails to meet minimum expectations</w:t>
+            </w:r>
+          </w:p>
+        </w:tc>
+        <w:tc>
+          <w:p>
+            <w:pPr>
+              <w:pStyle w:val="Compact"/>
+              <w:jc w:val="right"/>
+            </w:pPr>
+            <w:r>
+              <w:t xml:space="preserve">4</w:t>
+            </w:r>
+          </w:p>
+        </w:tc>
+        <w:tc>
+          <w:p>
+            <w:pPr>
+              <w:pStyle w:val="Compact"/>
+              <w:jc w:val="right"/>
+            </w:pPr>
+            <w:r>
+              <w:t xml:space="preserve">1</w:t>
+            </w:r>
+          </w:p>
+        </w:tc>
+      </w:tr>
+    </w:tbl>
+    <w:p>
+      <w:pPr>
+        <w:pStyle w:val="BodyText"/>
+      </w:pPr>
+      <w:r>
+        <w:t xml:space="preserve">Task criteria (4/3/2/1):</w:t>
+      </w:r>
+    </w:p>
+    <w:p>
+      <w:pPr>
+        <w:pStyle w:val="Compact"/>
+        <w:numPr>
+          <w:numId w:val="1002"/>
+          <w:ilvl w:val="0"/>
+        </w:numPr>
+      </w:pPr>
+      <w:r>
+        <w:t xml:space="preserve">4 import an image</w:t>
+      </w:r>
+    </w:p>
+    <w:p>
+      <w:pPr>
+        <w:pStyle w:val="Compact"/>
+        <w:numPr>
+          <w:numId w:val="1002"/>
+          <w:ilvl w:val="0"/>
+        </w:numPr>
+      </w:pPr>
+      <w:r>
+        <w:t xml:space="preserve">4 table or figure cross-referencing with captioner</w:t>
+      </w:r>
+    </w:p>
+    <w:p>
+      <w:pPr>
+        <w:pStyle w:val="Compact"/>
+        <w:numPr>
+          <w:numId w:val="1002"/>
+          <w:ilvl w:val="0"/>
+        </w:numPr>
+      </w:pPr>
+      <w:r>
+        <w:t xml:space="preserve">4 R code chunks are used appropriately</w:t>
+      </w:r>
+    </w:p>
+    <w:p>
+      <w:pPr>
+        <w:pStyle w:val="Compact"/>
+        <w:numPr>
+          <w:numId w:val="1002"/>
+          <w:ilvl w:val="0"/>
+        </w:numPr>
+      </w:pPr>
+      <w:r>
+        <w:t xml:space="preserve">4 a data table</w:t>
+      </w:r>
+    </w:p>
+    <w:p>
+      <w:pPr>
+        <w:pStyle w:val="Compact"/>
+        <w:numPr>
+          <w:numId w:val="1002"/>
+          <w:ilvl w:val="0"/>
+        </w:numPr>
+      </w:pPr>
+      <w:r>
+        <w:t xml:space="preserve">4 results graph (NA in this case)</w:t>
+      </w:r>
+    </w:p>
+    <w:p>
+      <w:pPr>
+        <w:pStyle w:val="Compact"/>
+        <w:numPr>
+          <w:numId w:val="1002"/>
+          <w:ilvl w:val="0"/>
+        </w:numPr>
+      </w:pPr>
+      <w:r>
+        <w:t xml:space="preserve">4 in-line R code used appropriately</w:t>
+      </w:r>
+    </w:p>
+    <w:p>
+      <w:pPr>
+        <w:pStyle w:val="Compact"/>
+        <w:numPr>
+          <w:numId w:val="1002"/>
+          <w:ilvl w:val="0"/>
+        </w:numPr>
+      </w:pPr>
+      <w:r>
+        <w:t xml:space="preserve">4 equation correctly typeset</w:t>
+      </w:r>
+    </w:p>
+    <w:p>
+      <w:pPr>
+        <w:pStyle w:val="Compact"/>
+        <w:numPr>
+          <w:numId w:val="1002"/>
+          <w:ilvl w:val="0"/>
+        </w:numPr>
+      </w:pPr>
+      <w:r>
+        <w:t xml:space="preserve">4 citation and reference</w:t>
+      </w:r>
+    </w:p>
+    <w:p>
+      <w:pPr>
+        <w:pStyle w:val="FirstParagraph"/>
+      </w:pPr>
+      <w:r>
+        <w:t xml:space="preserve">Major criteria (16/12/8/4)</w:t>
+      </w:r>
+    </w:p>
+    <w:p>
+      <w:pPr>
+        <w:pStyle w:val="Compact"/>
+        <w:numPr>
+          <w:numId w:val="1003"/>
+          <w:ilvl w:val="0"/>
+        </w:numPr>
+      </w:pPr>
+      <w:r>
+        <w:t xml:space="preserve">16 File management: Data, reports, resources, results, and scripts are saved in the recommended directory structure and are accessed by relevant read/write/source functions.</w:t>
+      </w:r>
+    </w:p>
+    <w:p>
+      <w:pPr>
+        <w:pStyle w:val="Compact"/>
+        <w:numPr>
+          <w:numId w:val="1003"/>
+          <w:ilvl w:val="0"/>
+        </w:numPr>
+      </w:pPr>
+      <w:r>
+        <w:t xml:space="preserve">16 Scripts: R scripts are short, take in one input, do one thing, write the result to file.</w:t>
+      </w:r>
+    </w:p>
+    <w:p>
+      <w:pPr>
+        <w:pStyle w:val="Compact"/>
+        <w:numPr>
+          <w:numId w:val="1003"/>
+          <w:ilvl w:val="0"/>
+        </w:numPr>
+      </w:pPr>
+      <w:r>
+        <w:t xml:space="preserve">4 Scripts: In reproducing your project, the reader has a clear and explicitly identified file name chain to follow if they wish to examine every step of the analysis.</w:t>
+      </w:r>
+    </w:p>
+    <w:p>
+      <w:pPr>
+        <w:pStyle w:val="Compact"/>
+        <w:numPr>
+          <w:numId w:val="1003"/>
+          <w:ilvl w:val="0"/>
+        </w:numPr>
+      </w:pPr>
+      <w:r>
+        <w:t xml:space="preserve">4 Scripts: Sufficient commentary (in Rmd scripts) or comments (in R scripts) to understand the logic of the analysis.</w:t>
+      </w:r>
+    </w:p>
+    <w:p>
+      <w:pPr>
+        <w:pStyle w:val="Compact"/>
+        <w:numPr>
+          <w:numId w:val="1003"/>
+          <w:ilvl w:val="0"/>
+        </w:numPr>
+      </w:pPr>
+      <w:r>
+        <w:t xml:space="preserve">16 Data are put into tidy form before analysis.</w:t>
+      </w:r>
+    </w:p>
+    <w:p>
+      <w:pPr>
+        <w:pStyle w:val="Compact"/>
+        <w:numPr>
+          <w:numId w:val="1003"/>
+          <w:ilvl w:val="0"/>
+        </w:numPr>
+      </w:pPr>
+      <w:r>
+        <w:t xml:space="preserve">16 Analysis: New data would require that we change necessary file names in one location per input file; everything after that would automatically update.</w:t>
+      </w:r>
+    </w:p>
+    <w:p>
+      <w:pPr>
+        <w:pStyle w:val="Compact"/>
+        <w:numPr>
+          <w:numId w:val="1003"/>
+          <w:ilvl w:val="0"/>
+        </w:numPr>
+      </w:pPr>
+      <w:r>
+        <w:t xml:space="preserve">16 Final report is docx-formatted using a reference styles document</w:t>
+      </w:r>
+    </w:p>
+    <w:p>
+      <w:pPr>
+        <w:pStyle w:val="FirstParagraph"/>
+      </w:pPr>
+      <w:r>
+        <w:t xml:space="preserve">Total: 120 / 125 = 96 %</w:t>
+      </w:r>
+    </w:p>
+    <w:p>
+      <w:pPr>
+        <w:pStyle w:val="Heading5"/>
+      </w:pPr>
+      <w:bookmarkStart w:id="23" w:name="page-break"/>
+      <w:bookmarkEnd w:id="23"/>
+      <w:r>
+        <w:t xml:space="preserve">page break</w:t>
+      </w:r>
+    </w:p>
+    <w:p>
+      <w:pPr>
+        <w:pStyle w:val="Heading2"/>
+      </w:pPr>
+      <w:bookmarkStart w:id="24" w:name="introduction"/>
+      <w:bookmarkEnd w:id="24"/>
+      <w:r>
         <w:t xml:space="preserve">Introduction</w:t>
       </w:r>
     </w:p>
@@ -116,8 +733,8 @@
       <w:pPr>
         <w:pStyle w:val="Heading2"/>
       </w:pPr>
-      <w:bookmarkStart w:id="22" w:name="apparatus"/>
-      <w:bookmarkEnd w:id="22"/>
+      <w:bookmarkStart w:id="25" w:name="apparatus"/>
+      <w:bookmarkEnd w:id="25"/>
       <w:r>
         <w:t xml:space="preserve">Apparatus</w:t>
       </w:r>
@@ -134,8 +751,8 @@
       <w:pPr>
         <w:pStyle w:val="Heading6"/>
       </w:pPr>
-      <w:bookmarkStart w:id="24" w:name="section"/>
-      <w:bookmarkEnd w:id="24"/>
+      <w:bookmarkStart w:id="27" w:name="section"/>
+      <w:bookmarkEnd w:id="27"/>
       <w:r>
         <w:drawing>
           <wp:inline>
@@ -152,7 +769,7 @@
                     </pic:cNvPicPr>
                   </pic:nvPicPr>
                   <pic:blipFill>
-                    <a:blip r:embed="rId23"/>
+                    <a:blip r:embed="rId26"/>
                     <a:stretch>
                       <a:fillRect/>
                     </a:stretch>
@@ -183,8 +800,8 @@
       <w:pPr>
         <w:pStyle w:val="Heading6"/>
       </w:pPr>
-      <w:bookmarkStart w:id="25" w:name="figure-1-configuration-of-the-flow-bench."/>
-      <w:bookmarkEnd w:id="25"/>
+      <w:bookmarkStart w:id="28" w:name="figure-1-configuration-of-the-flow-bench."/>
+      <w:bookmarkEnd w:id="28"/>
       <w:r>
         <w:t xml:space="preserve">Figure 1: Configuration of the flow bench.</w:t>
       </w:r>
@@ -201,8 +818,8 @@
       <w:pPr>
         <w:pStyle w:val="Heading5"/>
       </w:pPr>
-      <w:bookmarkStart w:id="26" w:name="page-break"/>
-      <w:bookmarkEnd w:id="26"/>
+      <w:bookmarkStart w:id="29" w:name="page-break-1"/>
+      <w:bookmarkEnd w:id="29"/>
       <w:r>
         <w:t xml:space="preserve">page break</w:t>
       </w:r>
@@ -211,8 +828,8 @@
       <w:pPr>
         <w:pStyle w:val="Heading2"/>
       </w:pPr>
-      <w:bookmarkStart w:id="27" w:name="modeling"/>
-      <w:bookmarkEnd w:id="27"/>
+      <w:bookmarkStart w:id="30" w:name="modeling"/>
+      <w:bookmarkEnd w:id="30"/>
       <w:r>
         <w:t xml:space="preserve">Modeling</w:t>
       </w:r>
@@ -399,8 +1016,8 @@
       <w:pPr>
         <w:pStyle w:val="Heading6"/>
       </w:pPr>
-      <w:bookmarkStart w:id="29" w:name="section-1"/>
-      <w:bookmarkEnd w:id="29"/>
+      <w:bookmarkStart w:id="32" w:name="section-1"/>
+      <w:bookmarkEnd w:id="32"/>
       <w:r>
         <w:drawing>
           <wp:inline>
@@ -417,7 +1034,7 @@
                     </pic:cNvPicPr>
                   </pic:nvPicPr>
                   <pic:blipFill>
-                    <a:blip r:embed="rId28"/>
+                    <a:blip r:embed="rId31"/>
                     <a:stretch>
                       <a:fillRect/>
                     </a:stretch>
@@ -448,8 +1065,8 @@
       <w:pPr>
         <w:pStyle w:val="Heading6"/>
       </w:pPr>
-      <w:bookmarkStart w:id="30" w:name="figure-2-illustrating-the-variables-that-appear-in-the-data-reduction-equation."/>
-      <w:bookmarkEnd w:id="30"/>
+      <w:bookmarkStart w:id="33" w:name="figure-2-illustrating-the-variables-that-appear-in-the-data-reduction-equation."/>
+      <w:bookmarkEnd w:id="33"/>
       <w:r>
         <w:t xml:space="preserve">Figure 2: Illustrating the variables that appear in the data reduction equation.</w:t>
       </w:r>
@@ -714,8 +1331,8 @@
       <w:pPr>
         <w:pStyle w:val="Heading5"/>
       </w:pPr>
-      <w:bookmarkStart w:id="31" w:name="page-break-1"/>
-      <w:bookmarkEnd w:id="31"/>
+      <w:bookmarkStart w:id="34" w:name="page-break-2"/>
+      <w:bookmarkEnd w:id="34"/>
       <w:r>
         <w:t xml:space="preserve">page break</w:t>
       </w:r>
@@ -1132,8 +1749,8 @@
       <w:pPr>
         <w:pStyle w:val="Heading2"/>
       </w:pPr>
-      <w:bookmarkStart w:id="32" w:name="procedure"/>
-      <w:bookmarkEnd w:id="32"/>
+      <w:bookmarkStart w:id="35" w:name="procedure"/>
+      <w:bookmarkEnd w:id="35"/>
       <w:r>
         <w:t xml:space="preserve">Procedure</w:t>
       </w:r>
@@ -1195,8 +1812,8 @@
       <w:pPr>
         <w:pStyle w:val="Heading5"/>
       </w:pPr>
-      <w:bookmarkStart w:id="33" w:name="page-break-2"/>
-      <w:bookmarkEnd w:id="33"/>
+      <w:bookmarkStart w:id="36" w:name="page-break-3"/>
+      <w:bookmarkEnd w:id="36"/>
       <w:r>
         <w:t xml:space="preserve">page break</w:t>
       </w:r>
@@ -1213,8 +1830,8 @@
       <w:pPr>
         <w:pStyle w:val="Heading6"/>
       </w:pPr>
-      <w:bookmarkStart w:id="35" w:name="section-2"/>
-      <w:bookmarkEnd w:id="35"/>
+      <w:bookmarkStart w:id="38" w:name="section-2"/>
+      <w:bookmarkEnd w:id="38"/>
       <w:r>
         <w:drawing>
           <wp:inline>
@@ -1231,7 +1848,7 @@
                     </pic:cNvPicPr>
                   </pic:nvPicPr>
                   <pic:blipFill>
-                    <a:blip r:embed="rId34"/>
+                    <a:blip r:embed="rId37"/>
                     <a:stretch>
                       <a:fillRect/>
                     </a:stretch>
@@ -1262,8 +1879,8 @@
       <w:pPr>
         <w:pStyle w:val="Heading6"/>
       </w:pPr>
-      <w:bookmarkStart w:id="36" w:name="figure-3-elements-of-the-apparatus-important-for-the-procedure."/>
-      <w:bookmarkEnd w:id="36"/>
+      <w:bookmarkStart w:id="39" w:name="figure-3-elements-of-the-apparatus-important-for-the-procedure."/>
+      <w:bookmarkEnd w:id="39"/>
       <w:r>
         <w:t xml:space="preserve">Figure 3: Elements of the apparatus important for the procedure.</w:t>
       </w:r>
@@ -1272,8 +1889,8 @@
       <w:pPr>
         <w:pStyle w:val="Heading2"/>
       </w:pPr>
-      <w:bookmarkStart w:id="37" w:name="data"/>
-      <w:bookmarkEnd w:id="37"/>
+      <w:bookmarkStart w:id="40" w:name="data"/>
+      <w:bookmarkEnd w:id="40"/>
       <w:r>
         <w:t xml:space="preserve">Data</w:t>
       </w:r>
@@ -2587,8 +3204,8 @@
       <w:pPr>
         <w:pStyle w:val="Heading5"/>
       </w:pPr>
-      <w:bookmarkStart w:id="38" w:name="page-break-3"/>
-      <w:bookmarkEnd w:id="38"/>
+      <w:bookmarkStart w:id="41" w:name="page-break-4"/>
+      <w:bookmarkEnd w:id="41"/>
       <w:r>
         <w:t xml:space="preserve">page break</w:t>
       </w:r>
@@ -2871,8 +3488,8 @@
       <w:pPr>
         <w:pStyle w:val="Heading2"/>
       </w:pPr>
-      <w:bookmarkStart w:id="39" w:name="analysis"/>
-      <w:bookmarkEnd w:id="39"/>
+      <w:bookmarkStart w:id="42" w:name="analysis"/>
+      <w:bookmarkEnd w:id="42"/>
       <w:r>
         <w:t xml:space="preserve">Analysis</w:t>
       </w:r>
@@ -3383,8 +4000,8 @@
       <w:pPr>
         <w:pStyle w:val="Heading2"/>
       </w:pPr>
-      <w:bookmarkStart w:id="40" w:name="results"/>
-      <w:bookmarkEnd w:id="40"/>
+      <w:bookmarkStart w:id="43" w:name="results"/>
+      <w:bookmarkEnd w:id="43"/>
       <w:r>
         <w:t xml:space="preserve">Results</w:t>
       </w:r>
@@ -3848,8 +4465,8 @@
       <w:pPr>
         <w:pStyle w:val="Heading6"/>
       </w:pPr>
-      <w:bookmarkStart w:id="42" w:name="section-3"/>
-      <w:bookmarkEnd w:id="42"/>
+      <w:bookmarkStart w:id="45" w:name="section-3"/>
+      <w:bookmarkEnd w:id="45"/>
       <w:r>
         <w:drawing>
           <wp:inline>
@@ -3866,7 +4483,7 @@
                     </pic:cNvPicPr>
                   </pic:nvPicPr>
                   <pic:blipFill>
-                    <a:blip r:embed="rId41"/>
+                    <a:blip r:embed="rId44"/>
                     <a:stretch>
                       <a:fillRect/>
                     </a:stretch>
@@ -3897,8 +4514,8 @@
       <w:pPr>
         <w:pStyle w:val="Heading6"/>
       </w:pPr>
-      <w:bookmarkStart w:id="43" w:name="figure-4-resultants-for-low-medium-and-high-flow-rates-graphed-on-a-moody-diagram."/>
-      <w:bookmarkEnd w:id="43"/>
+      <w:bookmarkStart w:id="46" w:name="figure-4-resultants-for-low-medium-and-high-flow-rates-graphed-on-a-moody-diagram."/>
+      <w:bookmarkEnd w:id="46"/>
       <w:r>
         <w:t xml:space="preserve">Figure 4: Resultants for low, medium, and high flow rates graphed on a Moody diagram.</w:t>
       </w:r>
@@ -3907,8 +4524,8 @@
       <w:pPr>
         <w:pStyle w:val="Heading2"/>
       </w:pPr>
-      <w:bookmarkStart w:id="44" w:name="conclusion"/>
-      <w:bookmarkEnd w:id="44"/>
+      <w:bookmarkStart w:id="47" w:name="conclusion"/>
+      <w:bookmarkEnd w:id="47"/>
       <w:r>
         <w:t xml:space="preserve">Conclusion</w:t>
       </w:r>
@@ -3933,8 +4550,8 @@
       <w:pPr>
         <w:pStyle w:val="Heading2"/>
       </w:pPr>
-      <w:bookmarkStart w:id="45" w:name="references"/>
-      <w:bookmarkEnd w:id="45"/>
+      <w:bookmarkStart w:id="48" w:name="references"/>
+      <w:bookmarkEnd w:id="48"/>
       <w:r>
         <w:t xml:space="preserve">References</w:t>
       </w:r>
@@ -4879,7 +5496,7 @@
     </w:lvl>
   </w:abstractNum>
   <w:abstractNum w:abstractNumId="990">
-    <w:nsid w:val="b3086374"/>
+    <w:nsid w:val="d00ac4f5"/>
     <w:multiLevelType w:val="multilevel"/>
     <w:lvl w:ilvl="0">
       <w:numFmt w:val="bullet"/>
@@ -4950,6 +5567,87 @@
     <w:lvl w:ilvl="6">
       <w:numFmt w:val="bullet"/>
       <w:lvlText w:val=" "/>
+      <w:lvlJc w:val="left"/>
+      <w:pPr>
+        <w:tabs>
+          <w:tab w:val="num" w:pos="4320"/>
+        </w:tabs>
+        <w:ind w:left="4800" w:hanging="480"/>
+      </w:pPr>
+    </w:lvl>
+  </w:abstractNum>
+  <w:abstractNum w:abstractNumId="991">
+    <w:nsid w:val="e9f6ad77"/>
+    <w:multiLevelType w:val="multilevel"/>
+    <w:lvl w:ilvl="0">
+      <w:numFmt w:val="bullet"/>
+      <w:lvlText w:val="•"/>
+      <w:lvlJc w:val="left"/>
+      <w:pPr>
+        <w:tabs>
+          <w:tab w:val="num" w:pos="0"/>
+        </w:tabs>
+        <w:ind w:left="480" w:hanging="480"/>
+      </w:pPr>
+    </w:lvl>
+    <w:lvl w:ilvl="1">
+      <w:numFmt w:val="bullet"/>
+      <w:lvlText w:val="–"/>
+      <w:lvlJc w:val="left"/>
+      <w:pPr>
+        <w:tabs>
+          <w:tab w:val="num" w:pos="720"/>
+        </w:tabs>
+        <w:ind w:left="1200" w:hanging="480"/>
+      </w:pPr>
+    </w:lvl>
+    <w:lvl w:ilvl="2">
+      <w:numFmt w:val="bullet"/>
+      <w:lvlText w:val="•"/>
+      <w:lvlJc w:val="left"/>
+      <w:pPr>
+        <w:tabs>
+          <w:tab w:val="num" w:pos="1440"/>
+        </w:tabs>
+        <w:ind w:left="1920" w:hanging="480"/>
+      </w:pPr>
+    </w:lvl>
+    <w:lvl w:ilvl="3">
+      <w:numFmt w:val="bullet"/>
+      <w:lvlText w:val="–"/>
+      <w:lvlJc w:val="left"/>
+      <w:pPr>
+        <w:tabs>
+          <w:tab w:val="num" w:pos="2160"/>
+        </w:tabs>
+        <w:ind w:left="2640" w:hanging="480"/>
+      </w:pPr>
+    </w:lvl>
+    <w:lvl w:ilvl="4">
+      <w:numFmt w:val="bullet"/>
+      <w:lvlText w:val="•"/>
+      <w:lvlJc w:val="left"/>
+      <w:pPr>
+        <w:tabs>
+          <w:tab w:val="num" w:pos="2880"/>
+        </w:tabs>
+        <w:ind w:left="3360" w:hanging="480"/>
+      </w:pPr>
+    </w:lvl>
+    <w:lvl w:ilvl="5">
+      <w:numFmt w:val="bullet"/>
+      <w:lvlText w:val="–"/>
+      <w:lvlJc w:val="left"/>
+      <w:pPr>
+        <w:tabs>
+          <w:tab w:val="num" w:pos="3600"/>
+        </w:tabs>
+        <w:ind w:left="4080" w:hanging="480"/>
+      </w:pPr>
+    </w:lvl>
+    <w:lvl w:ilvl="6">
+      <w:numFmt w:val="bullet"/>
+      <w:lvlText w:val="•"/>
       <w:lvlJc w:val="left"/>
       <w:pPr>
         <w:tabs>
@@ -5012,6 +5710,15 @@
   </w:num>
   <w:num w:numId="1000">
     <w:abstractNumId w:val="990"/>
+  </w:num>
+  <w:num w:numId="1001">
+    <w:abstractNumId w:val="991"/>
+  </w:num>
+  <w:num w:numId="1002">
+    <w:abstractNumId w:val="991"/>
+  </w:num>
+  <w:num w:numId="1003">
+    <w:abstractNumId w:val="991"/>
   </w:num>
 </w:numbering>
 </file>

--- a/reports/010_FINAL_writeup_09.26.2018.docx
+++ b/reports/010_FINAL_writeup_09.26.2018.docx
@@ -79,13 +79,13 @@
         <w:pStyle w:val="Date"/>
       </w:pPr>
       <w:r>
-        <w:t xml:space="preserve">27</w:t>
+        <w:t xml:space="preserve">09</w:t>
       </w:r>
       <w:r>
         <w:t xml:space="preserve"> </w:t>
       </w:r>
       <w:r>
-        <w:t xml:space="preserve">September</w:t>
+        <w:t xml:space="preserve">October</w:t>
       </w:r>
       <w:r>
         <w:t xml:space="preserve"> </w:t>
@@ -98,11 +98,640 @@
       <w:pPr>
         <w:pStyle w:val="Heading2"/>
       </w:pPr>
-      <w:bookmarkStart w:id="21" w:name="introduction"/>
+      <w:bookmarkStart w:id="20" w:name="comments-on-reproducibility-ral"/>
+      <w:r>
+        <w:t xml:space="preserve">Comments on reproducibility (RAL)</w:t>
+      </w:r>
+      <w:bookmarkEnd w:id="20"/>
+    </w:p>
+    <w:p>
+      <w:pPr>
+        <w:pStyle w:val="Compact"/>
+        <w:numPr>
+          <w:numId w:val="1001"/>
+          <w:ilvl w:val="0"/>
+        </w:numPr>
+      </w:pPr>
+      <w:r>
+        <w:t xml:space="preserve">We should have developed a new graph of some sort to meet all the expected criteria, but there were none in the original report.</w:t>
+      </w:r>
+    </w:p>
+    <w:p>
+      <w:pPr>
+        <w:pStyle w:val="Compact"/>
+        <w:numPr>
+          <w:numId w:val="1001"/>
+          <w:ilvl w:val="0"/>
+        </w:numPr>
+      </w:pPr>
+      <w:r>
+        <w:t xml:space="preserve">The R files are never sourced from the main Rmd report. This is a break in reproducibility continuity. The reader has to intuit that the scripts has to be run first.</w:t>
+      </w:r>
+    </w:p>
+    <w:p>
+      <w:pPr>
+        <w:pStyle w:val="Compact"/>
+        <w:numPr>
+          <w:numId w:val="1001"/>
+          <w:ilvl w:val="0"/>
+        </w:numPr>
+      </w:pPr>
+      <w:r>
+        <w:t xml:space="preserve">While most of the code in an R script is self-explantory, some commenting is expected to exlain the</w:t>
+      </w:r>
+      <w:r>
+        <w:t xml:space="preserve"> </w:t>
+      </w:r>
+      <w:r>
+        <w:t xml:space="preserve">“</w:t>
+      </w:r>
+      <w:r>
+        <w:t xml:space="preserve">why</w:t>
+      </w:r>
+      <w:r>
+        <w:t xml:space="preserve">”</w:t>
+      </w:r>
+      <w:r>
+        <w:t xml:space="preserve"> </w:t>
+      </w:r>
+      <w:r>
+        <w:t xml:space="preserve">of a code chunk even if the</w:t>
+      </w:r>
+      <w:r>
+        <w:t xml:space="preserve"> </w:t>
+      </w:r>
+      <w:r>
+        <w:t xml:space="preserve">“</w:t>
+      </w:r>
+      <w:r>
+        <w:t xml:space="preserve">what</w:t>
+      </w:r>
+      <w:r>
+        <w:t xml:space="preserve">”</w:t>
+      </w:r>
+      <w:r>
+        <w:t xml:space="preserve"> </w:t>
+      </w:r>
+      <w:r>
+        <w:t xml:space="preserve">is self-explantory.</w:t>
+      </w:r>
+    </w:p>
+    <w:p>
+      <w:pPr>
+        <w:pStyle w:val="Compact"/>
+        <w:numPr>
+          <w:numId w:val="1001"/>
+          <w:ilvl w:val="0"/>
+        </w:numPr>
+      </w:pPr>
+      <w:r>
+        <w:t xml:space="preserve">add a bullet</w:t>
+      </w:r>
+    </w:p>
+    <w:p>
+      <w:pPr>
+        <w:pStyle w:val="Heading2"/>
+      </w:pPr>
+      <w:bookmarkStart w:id="21" w:name="rubric"/>
+      <w:r>
+        <w:t xml:space="preserve">Rubric</w:t>
+      </w:r>
       <w:bookmarkEnd w:id="21"/>
+    </w:p>
+    <w:p>
+      <w:pPr>
+        <w:pStyle w:val="FirstParagraph"/>
+      </w:pPr>
+      <w:r>
+        <w:t xml:space="preserve">I apply two types of criteria—</w:t>
+      </w:r>
+      <w:r>
+        <w:t xml:space="preserve">“</w:t>
+      </w:r>
+      <w:r>
+        <w:t xml:space="preserve">major</w:t>
+      </w:r>
+      <w:r>
+        <w:t xml:space="preserve">”</w:t>
+      </w:r>
+      <w:r>
+        <w:t xml:space="preserve"> </w:t>
+      </w:r>
+      <w:r>
+        <w:t xml:space="preserve">and</w:t>
+      </w:r>
+      <w:r>
+        <w:t xml:space="preserve"> </w:t>
+      </w:r>
+      <w:r>
+        <w:t xml:space="preserve">“</w:t>
+      </w:r>
+      <w:r>
+        <w:t xml:space="preserve">required tasks</w:t>
+      </w:r>
+      <w:r>
+        <w:t xml:space="preserve">”</w:t>
+      </w:r>
+      <w:r>
+        <w:t xml:space="preserve">—each with its own range of point values. You do not have to earn</w:t>
+      </w:r>
+      <w:r>
+        <w:t xml:space="preserve"> </w:t>
+      </w:r>
+      <w:r>
+        <w:t xml:space="preserve">“</w:t>
+      </w:r>
+      <w:r>
+        <w:t xml:space="preserve">honors level</w:t>
+      </w:r>
+      <w:r>
+        <w:t xml:space="preserve">”</w:t>
+      </w:r>
+      <w:r>
+        <w:t xml:space="preserve"> </w:t>
+      </w:r>
+      <w:r>
+        <w:t xml:space="preserve">in every dimension to earn an</w:t>
+      </w:r>
+      <w:r>
+        <w:t xml:space="preserve"> </w:t>
+      </w:r>
+      <w:r>
+        <w:t xml:space="preserve">“</w:t>
+      </w:r>
+      <w:r>
+        <w:t xml:space="preserve">A</w:t>
+      </w:r>
+      <w:r>
+        <w:t xml:space="preserve">”</w:t>
+      </w:r>
+      <w:r>
+        <w:t xml:space="preserve">. The total point value possible is selected such that</w:t>
+      </w:r>
+      <w:r>
+        <w:t xml:space="preserve"> </w:t>
+      </w:r>
+      <w:r>
+        <w:t xml:space="preserve">“</w:t>
+      </w:r>
+      <w:r>
+        <w:t xml:space="preserve">Thorough competence</w:t>
+      </w:r>
+      <w:r>
+        <w:t xml:space="preserve">”</w:t>
+      </w:r>
+      <w:r>
+        <w:t xml:space="preserve"> </w:t>
+      </w:r>
+      <w:r>
+        <w:t xml:space="preserve">in all dimensions plus one</w:t>
+      </w:r>
+      <w:r>
+        <w:t xml:space="preserve"> </w:t>
+      </w:r>
+      <w:r>
+        <w:t xml:space="preserve">“</w:t>
+      </w:r>
+      <w:r>
+        <w:t xml:space="preserve">Honors level</w:t>
+      </w:r>
+      <w:r>
+        <w:t xml:space="preserve">”</w:t>
+      </w:r>
+      <w:r>
+        <w:t xml:space="preserve"> </w:t>
+      </w:r>
+      <w:r>
+        <w:t xml:space="preserve">will produce a score of about 92 %. In this report, the total is 125 points.</w:t>
+      </w:r>
+    </w:p>
+    <w:tbl>
+      <w:tblPr>
+        <w:tblStyle w:val="Table"/>
+        <w:tblW w:type="pct" w:w="0.0"/>
+        <w:tblLook w:firstRow="1"/>
+      </w:tblPr>
+      <w:tblGrid/>
+      <w:tr>
+        <w:trPr>
+          <w:cnfStyle w:firstRow="1"/>
+        </w:trPr>
+        <w:tc>
+          <w:tcPr>
+            <w:tcBorders>
+              <w:bottom w:val="single"/>
+            </w:tcBorders>
+            <w:vAlign w:val="bottom"/>
+          </w:tcPr>
+          <w:p>
+            <w:pPr>
+              <w:pStyle w:val="Compact"/>
+              <w:jc w:val="left"/>
+            </w:pPr>
+            <w:r>
+              <w:t xml:space="preserve">Description</w:t>
+            </w:r>
+          </w:p>
+        </w:tc>
+        <w:tc>
+          <w:tcPr>
+            <w:tcBorders>
+              <w:bottom w:val="single"/>
+            </w:tcBorders>
+            <w:vAlign w:val="bottom"/>
+          </w:tcPr>
+          <w:p>
+            <w:pPr>
+              <w:pStyle w:val="Compact"/>
+              <w:jc w:val="right"/>
+            </w:pPr>
+            <w:r>
+              <w:t xml:space="preserve">Major criteria</w:t>
+            </w:r>
+          </w:p>
+        </w:tc>
+        <w:tc>
+          <w:tcPr>
+            <w:tcBorders>
+              <w:bottom w:val="single"/>
+            </w:tcBorders>
+            <w:vAlign w:val="bottom"/>
+          </w:tcPr>
+          <w:p>
+            <w:pPr>
+              <w:pStyle w:val="Compact"/>
+              <w:jc w:val="right"/>
+            </w:pPr>
+            <w:r>
+              <w:t xml:space="preserve">Required tasks</w:t>
+            </w:r>
+          </w:p>
+        </w:tc>
+      </w:tr>
+      <w:tr>
+        <w:tc>
+          <w:p>
+            <w:pPr>
+              <w:pStyle w:val="Compact"/>
+              <w:jc w:val="left"/>
+            </w:pPr>
+            <w:r>
+              <w:t xml:space="preserve">Honors level</w:t>
+            </w:r>
+          </w:p>
+        </w:tc>
+        <w:tc>
+          <w:p>
+            <w:pPr>
+              <w:pStyle w:val="Compact"/>
+              <w:jc w:val="right"/>
+            </w:pPr>
+            <w:r>
+              <w:t xml:space="preserve">16</w:t>
+            </w:r>
+          </w:p>
+        </w:tc>
+        <w:tc>
+          <w:p>
+            <w:pPr>
+              <w:pStyle w:val="Compact"/>
+              <w:jc w:val="right"/>
+            </w:pPr>
+            <w:r>
+              <w:t xml:space="preserve">4</w:t>
+            </w:r>
+          </w:p>
+        </w:tc>
+      </w:tr>
+      <w:tr>
+        <w:tc>
+          <w:p>
+            <w:pPr>
+              <w:pStyle w:val="Compact"/>
+              <w:jc w:val="left"/>
+            </w:pPr>
+            <w:r>
+              <w:t xml:space="preserve">Thorough competence</w:t>
+            </w:r>
+          </w:p>
+        </w:tc>
+        <w:tc>
+          <w:p>
+            <w:pPr>
+              <w:pStyle w:val="Compact"/>
+              <w:jc w:val="right"/>
+            </w:pPr>
+            <w:r>
+              <w:t xml:space="preserve">12</w:t>
+            </w:r>
+          </w:p>
+        </w:tc>
+        <w:tc>
+          <w:p>
+            <w:pPr>
+              <w:pStyle w:val="Compact"/>
+              <w:jc w:val="right"/>
+            </w:pPr>
+            <w:r>
+              <w:t xml:space="preserve">3</w:t>
+            </w:r>
+          </w:p>
+        </w:tc>
+      </w:tr>
+      <w:tr>
+        <w:tc>
+          <w:p>
+            <w:pPr>
+              <w:pStyle w:val="Compact"/>
+              <w:jc w:val="left"/>
+            </w:pPr>
+            <w:r>
+              <w:t xml:space="preserve">Meets minimum expectations</w:t>
+            </w:r>
+          </w:p>
+        </w:tc>
+        <w:tc>
+          <w:p>
+            <w:pPr>
+              <w:pStyle w:val="Compact"/>
+              <w:jc w:val="right"/>
+            </w:pPr>
+            <w:r>
+              <w:t xml:space="preserve">8</w:t>
+            </w:r>
+          </w:p>
+        </w:tc>
+        <w:tc>
+          <w:p>
+            <w:pPr>
+              <w:pStyle w:val="Compact"/>
+              <w:jc w:val="right"/>
+            </w:pPr>
+            <w:r>
+              <w:t xml:space="preserve">2</w:t>
+            </w:r>
+          </w:p>
+        </w:tc>
+      </w:tr>
+      <w:tr>
+        <w:tc>
+          <w:p>
+            <w:pPr>
+              <w:pStyle w:val="Compact"/>
+              <w:jc w:val="left"/>
+            </w:pPr>
+            <w:r>
+              <w:t xml:space="preserve">Fails to meet minimum expectations</w:t>
+            </w:r>
+          </w:p>
+        </w:tc>
+        <w:tc>
+          <w:p>
+            <w:pPr>
+              <w:pStyle w:val="Compact"/>
+              <w:jc w:val="right"/>
+            </w:pPr>
+            <w:r>
+              <w:t xml:space="preserve">4</w:t>
+            </w:r>
+          </w:p>
+        </w:tc>
+        <w:tc>
+          <w:p>
+            <w:pPr>
+              <w:pStyle w:val="Compact"/>
+              <w:jc w:val="right"/>
+            </w:pPr>
+            <w:r>
+              <w:t xml:space="preserve">1</w:t>
+            </w:r>
+          </w:p>
+        </w:tc>
+      </w:tr>
+    </w:tbl>
+    <w:p>
+      <w:pPr>
+        <w:pStyle w:val="BodyText"/>
+      </w:pPr>
+      <w:r>
+        <w:t xml:space="preserve">Task criteria (4/3/2/1):</w:t>
+      </w:r>
+    </w:p>
+    <w:p>
+      <w:pPr>
+        <w:pStyle w:val="Compact"/>
+        <w:numPr>
+          <w:numId w:val="1002"/>
+          <w:ilvl w:val="0"/>
+        </w:numPr>
+      </w:pPr>
+      <w:r>
+        <w:t xml:space="preserve">4 import an image</w:t>
+      </w:r>
+    </w:p>
+    <w:p>
+      <w:pPr>
+        <w:pStyle w:val="Compact"/>
+        <w:numPr>
+          <w:numId w:val="1002"/>
+          <w:ilvl w:val="0"/>
+        </w:numPr>
+      </w:pPr>
+      <w:r>
+        <w:t xml:space="preserve">4 table or figure cross-referencing with captioner</w:t>
+      </w:r>
+    </w:p>
+    <w:p>
+      <w:pPr>
+        <w:pStyle w:val="Compact"/>
+        <w:numPr>
+          <w:numId w:val="1002"/>
+          <w:ilvl w:val="0"/>
+        </w:numPr>
+      </w:pPr>
+      <w:r>
+        <w:t xml:space="preserve">4 R code chunks are used appropriately</w:t>
+      </w:r>
+    </w:p>
+    <w:p>
+      <w:pPr>
+        <w:pStyle w:val="Compact"/>
+        <w:numPr>
+          <w:numId w:val="1002"/>
+          <w:ilvl w:val="0"/>
+        </w:numPr>
+      </w:pPr>
+      <w:r>
+        <w:t xml:space="preserve">4 a data table</w:t>
+      </w:r>
+    </w:p>
+    <w:p>
+      <w:pPr>
+        <w:pStyle w:val="Compact"/>
+        <w:numPr>
+          <w:numId w:val="1002"/>
+          <w:ilvl w:val="0"/>
+        </w:numPr>
+      </w:pPr>
+      <w:r>
+        <w:t xml:space="preserve">4 results graph (NA in this case)</w:t>
+      </w:r>
+    </w:p>
+    <w:p>
+      <w:pPr>
+        <w:pStyle w:val="Compact"/>
+        <w:numPr>
+          <w:numId w:val="1002"/>
+          <w:ilvl w:val="0"/>
+        </w:numPr>
+      </w:pPr>
+      <w:r>
+        <w:t xml:space="preserve">4 in-line R code used appropriately</w:t>
+      </w:r>
+    </w:p>
+    <w:p>
+      <w:pPr>
+        <w:pStyle w:val="Compact"/>
+        <w:numPr>
+          <w:numId w:val="1002"/>
+          <w:ilvl w:val="0"/>
+        </w:numPr>
+      </w:pPr>
+      <w:r>
+        <w:t xml:space="preserve">4 equation correctly typeset</w:t>
+      </w:r>
+    </w:p>
+    <w:p>
+      <w:pPr>
+        <w:pStyle w:val="Compact"/>
+        <w:numPr>
+          <w:numId w:val="1002"/>
+          <w:ilvl w:val="0"/>
+        </w:numPr>
+      </w:pPr>
+      <w:r>
+        <w:t xml:space="preserve">4 citation and reference</w:t>
+      </w:r>
+    </w:p>
+    <w:p>
+      <w:pPr>
+        <w:pStyle w:val="FirstParagraph"/>
+      </w:pPr>
+      <w:r>
+        <w:t xml:space="preserve">Major criteria (16/12/8/4)</w:t>
+      </w:r>
+    </w:p>
+    <w:p>
+      <w:pPr>
+        <w:pStyle w:val="Compact"/>
+        <w:numPr>
+          <w:numId w:val="1003"/>
+          <w:ilvl w:val="0"/>
+        </w:numPr>
+      </w:pPr>
+      <w:r>
+        <w:t xml:space="preserve">16 File management: Data, reports, resources, results, and scripts are saved in the recommended directory structure and are accessed by relevant read/write/source functions.</w:t>
+      </w:r>
+    </w:p>
+    <w:p>
+      <w:pPr>
+        <w:pStyle w:val="Compact"/>
+        <w:numPr>
+          <w:numId w:val="1003"/>
+          <w:ilvl w:val="0"/>
+        </w:numPr>
+      </w:pPr>
+      <w:r>
+        <w:t xml:space="preserve">16 Scripts: R scripts are short, take in one input, do one thing, write the result to file.</w:t>
+      </w:r>
+    </w:p>
+    <w:p>
+      <w:pPr>
+        <w:pStyle w:val="Compact"/>
+        <w:numPr>
+          <w:numId w:val="1003"/>
+          <w:ilvl w:val="0"/>
+        </w:numPr>
+      </w:pPr>
+      <w:r>
+        <w:t xml:space="preserve">4 Scripts: In reproducing your project, the reader has a clear and explicitly identified file name chain to follow if they wish to examine every step of the analysis.</w:t>
+      </w:r>
+    </w:p>
+    <w:p>
+      <w:pPr>
+        <w:pStyle w:val="Compact"/>
+        <w:numPr>
+          <w:numId w:val="1003"/>
+          <w:ilvl w:val="0"/>
+        </w:numPr>
+      </w:pPr>
+      <w:r>
+        <w:t xml:space="preserve">4 Scripts: Sufficient commentary (in Rmd scripts) or comments (in R scripts) to understand the logic of the analysis.</w:t>
+      </w:r>
+    </w:p>
+    <w:p>
+      <w:pPr>
+        <w:pStyle w:val="Compact"/>
+        <w:numPr>
+          <w:numId w:val="1003"/>
+          <w:ilvl w:val="0"/>
+        </w:numPr>
+      </w:pPr>
+      <w:r>
+        <w:t xml:space="preserve">16 Data are put into tidy form before analysis.</w:t>
+      </w:r>
+    </w:p>
+    <w:p>
+      <w:pPr>
+        <w:pStyle w:val="Compact"/>
+        <w:numPr>
+          <w:numId w:val="1003"/>
+          <w:ilvl w:val="0"/>
+        </w:numPr>
+      </w:pPr>
+      <w:r>
+        <w:t xml:space="preserve">16 Analysis: New data would require that we change necessary file names in one location per input file; everything after that would automatically update.</w:t>
+      </w:r>
+    </w:p>
+    <w:p>
+      <w:pPr>
+        <w:pStyle w:val="Compact"/>
+        <w:numPr>
+          <w:numId w:val="1003"/>
+          <w:ilvl w:val="0"/>
+        </w:numPr>
+      </w:pPr>
+      <w:r>
+        <w:t xml:space="preserve">16 Final report is docx-formatted using a reference styles document</w:t>
+      </w:r>
+    </w:p>
+    <w:p>
+      <w:pPr>
+        <w:pStyle w:val="FirstParagraph"/>
+      </w:pPr>
+      <w:r>
+        <w:t xml:space="preserve">Total: 120 / 125 = 96 %</w:t>
+      </w:r>
+    </w:p>
+    <w:p>
+      <w:pPr>
+        <w:pStyle w:val="Heading5"/>
+      </w:pPr>
+      <w:bookmarkStart w:id="22" w:name="page-break"/>
+      <w:r>
+        <w:t xml:space="preserve">page break</w:t>
+      </w:r>
+      <w:bookmarkEnd w:id="22"/>
+    </w:p>
+    <w:p>
+      <w:pPr>
+        <w:pStyle w:val="Heading2"/>
+      </w:pPr>
+      <w:bookmarkStart w:id="23" w:name="introduction"/>
       <w:r>
         <w:t xml:space="preserve">Introduction</w:t>
       </w:r>
+      <w:bookmarkEnd w:id="23"/>
     </w:p>
     <w:p>
       <w:pPr>
@@ -116,11 +745,11 @@
       <w:pPr>
         <w:pStyle w:val="Heading2"/>
       </w:pPr>
-      <w:bookmarkStart w:id="22" w:name="apparatus"/>
-      <w:bookmarkEnd w:id="22"/>
+      <w:bookmarkStart w:id="24" w:name="apparatus"/>
       <w:r>
         <w:t xml:space="preserve">Apparatus</w:t>
       </w:r>
+      <w:bookmarkEnd w:id="24"/>
     </w:p>
     <w:p>
       <w:pPr>
@@ -134,8 +763,7 @@
       <w:pPr>
         <w:pStyle w:val="Heading6"/>
       </w:pPr>
-      <w:bookmarkStart w:id="24" w:name="section"/>
-      <w:bookmarkEnd w:id="24"/>
+      <w:bookmarkStart w:id="26" w:name="section"/>
       <w:r>
         <w:drawing>
           <wp:inline>
@@ -152,7 +780,7 @@
                     </pic:cNvPicPr>
                   </pic:nvPicPr>
                   <pic:blipFill>
-                    <a:blip r:embed="rId23"/>
+                    <a:blip r:embed="rId25"/>
                     <a:stretch>
                       <a:fillRect/>
                     </a:stretch>
@@ -178,16 +806,17 @@
           </wp:inline>
         </w:drawing>
       </w:r>
+      <w:bookmarkEnd w:id="26"/>
     </w:p>
     <w:p>
       <w:pPr>
         <w:pStyle w:val="Heading6"/>
       </w:pPr>
-      <w:bookmarkStart w:id="25" w:name="figure-1-configuration-of-the-flow-bench."/>
-      <w:bookmarkEnd w:id="25"/>
+      <w:bookmarkStart w:id="27" w:name="figure-1-configuration-of-the-flow-bench."/>
       <w:r>
         <w:t xml:space="preserve">Figure 1: Configuration of the flow bench.</w:t>
       </w:r>
+      <w:bookmarkEnd w:id="27"/>
     </w:p>
     <w:p>
       <w:pPr>
@@ -201,21 +830,21 @@
       <w:pPr>
         <w:pStyle w:val="Heading5"/>
       </w:pPr>
-      <w:bookmarkStart w:id="26" w:name="page-break"/>
-      <w:bookmarkEnd w:id="26"/>
+      <w:bookmarkStart w:id="28" w:name="page-break-1"/>
       <w:r>
         <w:t xml:space="preserve">page break</w:t>
       </w:r>
+      <w:bookmarkEnd w:id="28"/>
     </w:p>
     <w:p>
       <w:pPr>
         <w:pStyle w:val="Heading2"/>
       </w:pPr>
-      <w:bookmarkStart w:id="27" w:name="modeling"/>
-      <w:bookmarkEnd w:id="27"/>
+      <w:bookmarkStart w:id="29" w:name="modeling"/>
       <w:r>
         <w:t xml:space="preserve">Modeling</w:t>
       </w:r>
+      <w:bookmarkEnd w:id="29"/>
     </w:p>
     <w:p>
       <w:pPr>
@@ -399,8 +1028,7 @@
       <w:pPr>
         <w:pStyle w:val="Heading6"/>
       </w:pPr>
-      <w:bookmarkStart w:id="29" w:name="section-1"/>
-      <w:bookmarkEnd w:id="29"/>
+      <w:bookmarkStart w:id="31" w:name="section-1"/>
       <w:r>
         <w:drawing>
           <wp:inline>
@@ -417,7 +1045,7 @@
                     </pic:cNvPicPr>
                   </pic:nvPicPr>
                   <pic:blipFill>
-                    <a:blip r:embed="rId28"/>
+                    <a:blip r:embed="rId30"/>
                     <a:stretch>
                       <a:fillRect/>
                     </a:stretch>
@@ -443,16 +1071,17 @@
           </wp:inline>
         </w:drawing>
       </w:r>
+      <w:bookmarkEnd w:id="31"/>
     </w:p>
     <w:p>
       <w:pPr>
         <w:pStyle w:val="Heading6"/>
       </w:pPr>
-      <w:bookmarkStart w:id="30" w:name="figure-2-illustrating-the-variables-that-appear-in-the-data-reduction-equation."/>
-      <w:bookmarkEnd w:id="30"/>
+      <w:bookmarkStart w:id="32" w:name="figure-2-illustrating-the-variables-that-appear-in-the-data-reduction-equation."/>
       <w:r>
         <w:t xml:space="preserve">Figure 2: Illustrating the variables that appear in the data reduction equation.</w:t>
       </w:r>
+      <w:bookmarkEnd w:id="32"/>
     </w:p>
     <w:p>
       <w:pPr>
@@ -714,11 +1343,11 @@
       <w:pPr>
         <w:pStyle w:val="Heading5"/>
       </w:pPr>
-      <w:bookmarkStart w:id="31" w:name="page-break-1"/>
-      <w:bookmarkEnd w:id="31"/>
+      <w:bookmarkStart w:id="33" w:name="page-break-2"/>
       <w:r>
         <w:t xml:space="preserve">page break</w:t>
       </w:r>
+      <w:bookmarkEnd w:id="33"/>
     </w:p>
     <w:p>
       <w:pPr>
@@ -1132,11 +1761,11 @@
       <w:pPr>
         <w:pStyle w:val="Heading2"/>
       </w:pPr>
-      <w:bookmarkStart w:id="32" w:name="procedure"/>
-      <w:bookmarkEnd w:id="32"/>
+      <w:bookmarkStart w:id="34" w:name="procedure"/>
       <w:r>
         <w:t xml:space="preserve">Procedure</w:t>
       </w:r>
+      <w:bookmarkEnd w:id="34"/>
     </w:p>
     <w:p>
       <w:pPr>
@@ -1177,7 +1806,7 @@
         <w:t xml:space="preserve"> </w:t>
       </w:r>
       <w:r>
-        <w:t xml:space="preserve">(TheEngineeringToolbox n.d.)</w:t>
+        <w:t xml:space="preserve">(TheEngineeringToolbox, n.d.)</w:t>
       </w:r>
       <w:r>
         <w:t xml:space="preserve">.</w:t>
@@ -1195,11 +1824,11 @@
       <w:pPr>
         <w:pStyle w:val="Heading5"/>
       </w:pPr>
-      <w:bookmarkStart w:id="33" w:name="page-break-2"/>
-      <w:bookmarkEnd w:id="33"/>
+      <w:bookmarkStart w:id="35" w:name="page-break-3"/>
       <w:r>
         <w:t xml:space="preserve">page break</w:t>
       </w:r>
+      <w:bookmarkEnd w:id="35"/>
     </w:p>
     <w:p>
       <w:pPr>
@@ -1213,8 +1842,7 @@
       <w:pPr>
         <w:pStyle w:val="Heading6"/>
       </w:pPr>
-      <w:bookmarkStart w:id="35" w:name="section-2"/>
-      <w:bookmarkEnd w:id="35"/>
+      <w:bookmarkStart w:id="37" w:name="section-2"/>
       <w:r>
         <w:drawing>
           <wp:inline>
@@ -1231,7 +1859,7 @@
                     </pic:cNvPicPr>
                   </pic:nvPicPr>
                   <pic:blipFill>
-                    <a:blip r:embed="rId34"/>
+                    <a:blip r:embed="rId36"/>
                     <a:stretch>
                       <a:fillRect/>
                     </a:stretch>
@@ -1257,26 +1885,27 @@
           </wp:inline>
         </w:drawing>
       </w:r>
+      <w:bookmarkEnd w:id="37"/>
     </w:p>
     <w:p>
       <w:pPr>
         <w:pStyle w:val="Heading6"/>
       </w:pPr>
-      <w:bookmarkStart w:id="36" w:name="figure-3-elements-of-the-apparatus-important-for-the-procedure."/>
-      <w:bookmarkEnd w:id="36"/>
+      <w:bookmarkStart w:id="38" w:name="figure-3-elements-of-the-apparatus-important-for-the-procedure."/>
       <w:r>
         <w:t xml:space="preserve">Figure 3: Elements of the apparatus important for the procedure.</w:t>
       </w:r>
+      <w:bookmarkEnd w:id="38"/>
     </w:p>
     <w:p>
       <w:pPr>
         <w:pStyle w:val="Heading2"/>
       </w:pPr>
-      <w:bookmarkStart w:id="37" w:name="data"/>
-      <w:bookmarkEnd w:id="37"/>
+      <w:bookmarkStart w:id="39" w:name="data"/>
       <w:r>
         <w:t xml:space="preserve">Data</w:t>
       </w:r>
+      <w:bookmarkEnd w:id="39"/>
     </w:p>
     <w:p>
       <w:pPr>
@@ -1342,7 +1971,7 @@
     </w:p>
     <w:tbl>
       <w:tblPr>
-        <w:tblStyle w:val="TableNormal"/>
+        <w:tblStyle w:val="Table"/>
         <w:tblW w:type="pct" w:w="0.0"/>
         <w:tblLook w:firstRow="1"/>
         <w:tblCaption w:val="Table 1: Complete experimental data."/>
@@ -2587,11 +3216,11 @@
       <w:pPr>
         <w:pStyle w:val="Heading5"/>
       </w:pPr>
-      <w:bookmarkStart w:id="38" w:name="page-break-3"/>
-      <w:bookmarkEnd w:id="38"/>
+      <w:bookmarkStart w:id="40" w:name="page-break-4"/>
       <w:r>
         <w:t xml:space="preserve">page break</w:t>
       </w:r>
+      <w:bookmarkEnd w:id="40"/>
     </w:p>
     <w:p>
       <w:pPr>
@@ -2611,7 +3240,7 @@
     </w:p>
     <w:tbl>
       <w:tblPr>
-        <w:tblStyle w:val="TableNormal"/>
+        <w:tblStyle w:val="Table"/>
         <w:tblW w:type="pct" w:w="0.0"/>
         <w:tblLook w:firstRow="1"/>
         <w:tblCaption w:val="Table 2: Constants and one-time measurands."/>
@@ -2871,11 +3500,11 @@
       <w:pPr>
         <w:pStyle w:val="Heading2"/>
       </w:pPr>
-      <w:bookmarkStart w:id="39" w:name="analysis"/>
-      <w:bookmarkEnd w:id="39"/>
+      <w:bookmarkStart w:id="41" w:name="analysis"/>
       <w:r>
         <w:t xml:space="preserve">Analysis</w:t>
       </w:r>
+      <w:bookmarkEnd w:id="41"/>
     </w:p>
     <w:p>
       <w:pPr>
@@ -3383,11 +4012,11 @@
       <w:pPr>
         <w:pStyle w:val="Heading2"/>
       </w:pPr>
-      <w:bookmarkStart w:id="40" w:name="results"/>
-      <w:bookmarkEnd w:id="40"/>
+      <w:bookmarkStart w:id="42" w:name="results"/>
       <w:r>
         <w:t xml:space="preserve">Results</w:t>
       </w:r>
+      <w:bookmarkEnd w:id="42"/>
     </w:p>
     <w:p>
       <w:pPr>
@@ -3415,7 +4044,7 @@
     </w:p>
     <w:tbl>
       <w:tblPr>
-        <w:tblStyle w:val="TableNormal"/>
+        <w:tblStyle w:val="Table"/>
         <w:tblW w:type="pct" w:w="0.0"/>
         <w:tblLook w:firstRow="1"/>
         <w:tblCaption w:val="Table 3: Mean friction factor and Reynolds number at three operating conditions."/>
@@ -3676,7 +4305,7 @@
     </w:p>
     <w:tbl>
       <w:tblPr>
-        <w:tblStyle w:val="TableNormal"/>
+        <w:tblStyle w:val="Table"/>
         <w:tblW w:type="pct" w:w="0.0"/>
         <w:tblLook w:firstRow="1"/>
         <w:tblCaption w:val="Table 4: Friction factor comparison."/>
@@ -3848,8 +4477,7 @@
       <w:pPr>
         <w:pStyle w:val="Heading6"/>
       </w:pPr>
-      <w:bookmarkStart w:id="42" w:name="section-3"/>
-      <w:bookmarkEnd w:id="42"/>
+      <w:bookmarkStart w:id="44" w:name="section-3"/>
       <w:r>
         <w:drawing>
           <wp:inline>
@@ -3866,7 +4494,7 @@
                     </pic:cNvPicPr>
                   </pic:nvPicPr>
                   <pic:blipFill>
-                    <a:blip r:embed="rId41"/>
+                    <a:blip r:embed="rId43"/>
                     <a:stretch>
                       <a:fillRect/>
                     </a:stretch>
@@ -3892,26 +4520,27 @@
           </wp:inline>
         </w:drawing>
       </w:r>
+      <w:bookmarkEnd w:id="44"/>
     </w:p>
     <w:p>
       <w:pPr>
         <w:pStyle w:val="Heading6"/>
       </w:pPr>
-      <w:bookmarkStart w:id="43" w:name="figure-4-resultants-for-low-medium-and-high-flow-rates-graphed-on-a-moody-diagram."/>
-      <w:bookmarkEnd w:id="43"/>
+      <w:bookmarkStart w:id="45" w:name="figure-4-resultants-for-low-medium-and-high-flow-rates-graphed-on-a-moody-diagram."/>
       <w:r>
         <w:t xml:space="preserve">Figure 4: Resultants for low, medium, and high flow rates graphed on a Moody diagram.</w:t>
       </w:r>
+      <w:bookmarkEnd w:id="45"/>
     </w:p>
     <w:p>
       <w:pPr>
         <w:pStyle w:val="Heading2"/>
       </w:pPr>
-      <w:bookmarkStart w:id="44" w:name="conclusion"/>
-      <w:bookmarkEnd w:id="44"/>
+      <w:bookmarkStart w:id="46" w:name="conclusion"/>
       <w:r>
         <w:t xml:space="preserve">Conclusion</w:t>
       </w:r>
+      <w:bookmarkEnd w:id="46"/>
     </w:p>
     <w:p>
       <w:pPr>
@@ -3933,12 +4562,14 @@
       <w:pPr>
         <w:pStyle w:val="Heading2"/>
       </w:pPr>
-      <w:bookmarkStart w:id="45" w:name="references"/>
-      <w:bookmarkEnd w:id="45"/>
+      <w:bookmarkStart w:id="47" w:name="references"/>
       <w:r>
         <w:t xml:space="preserve">References</w:t>
       </w:r>
-    </w:p>
+      <w:bookmarkEnd w:id="47"/>
+    </w:p>
+    <w:bookmarkStart w:id="52" w:name="refs"/>
+    <w:bookmarkStart w:id="48" w:name="ref-davis"/>
     <w:p>
       <w:pPr>
         <w:pStyle w:val="Bibliography"/>
@@ -3959,6 +4590,8 @@
         <w:t xml:space="preserve">.</w:t>
       </w:r>
     </w:p>
+    <w:bookmarkEnd w:id="48"/>
+    <w:bookmarkStart w:id="49" w:name="ref-gerhart"/>
     <w:p>
       <w:pPr>
         <w:pStyle w:val="Bibliography"/>
@@ -3979,6 +4612,8 @@
         <w:t xml:space="preserve">. Wiley.</w:t>
       </w:r>
     </w:p>
+    <w:bookmarkEnd w:id="49"/>
+    <w:bookmarkStart w:id="50" w:name="ref-thompson"/>
     <w:p>
       <w:pPr>
         <w:pStyle w:val="Bibliography"/>
@@ -3999,6 +4634,8 @@
         <w:t xml:space="preserve">.</w:t>
       </w:r>
     </w:p>
+    <w:bookmarkEnd w:id="50"/>
+    <w:bookmarkStart w:id="51" w:name="ref-toolbox"/>
     <w:p>
       <w:pPr>
         <w:pStyle w:val="Bibliography"/>
@@ -4019,6 +4656,8 @@
         <w:t xml:space="preserve">.</w:t>
       </w:r>
     </w:p>
+    <w:bookmarkEnd w:id="51"/>
+    <w:bookmarkEnd w:id="52"/>
     <w:sectPr>
       <w:pgSz w:w="12240" w:h="15840"/>
       <w:pgMar w:top="1440" w:right="1440" w:bottom="1440" w:left="1440" w:header="720" w:footer="720" w:gutter="0"/>
@@ -4026,6 +4665,10 @@
     </w:sectPr>
   </w:body>
 </w:document>
+</file>
+
+<file path=word/comments.xml><?xml version="1.0" encoding="utf-8"?>
+<w:comments xmlns:w="http://schemas.openxmlformats.org/wordprocessingml/2006/main" xmlns:m="http://schemas.openxmlformats.org/officeDocument/2006/math" xmlns:r="http://schemas.openxmlformats.org/officeDocument/2006/relationships" xmlns:o="urn:schemas-microsoft-com:office:office" xmlns:v="urn:schemas-microsoft-com:vml" xmlns:w10="urn:schemas-microsoft-com:office:word" xmlns:a="http://schemas.openxmlformats.org/drawingml/2006/main" xmlns:pic="http://schemas.openxmlformats.org/drawingml/2006/picture" xmlns:wp="http://schemas.openxmlformats.org/drawingml/2006/wordprocessingDrawing"/>
 </file>
 
 <file path=word/footnotes.xml><?xml version="1.0" encoding="utf-8"?>
@@ -4879,7 +5522,7 @@
     </w:lvl>
   </w:abstractNum>
   <w:abstractNum w:abstractNumId="990">
-    <w:nsid w:val="b3086374"/>
+    <w:nsid w:val="2c1ae401"/>
     <w:multiLevelType w:val="multilevel"/>
     <w:lvl w:ilvl="0">
       <w:numFmt w:val="bullet"/>
@@ -4956,6 +5599,131 @@
           <w:tab w:val="num" w:pos="4320"/>
         </w:tabs>
         <w:ind w:left="4800" w:hanging="480"/>
+      </w:pPr>
+    </w:lvl>
+    <w:lvl w:ilvl="7">
+      <w:numFmt w:val="bullet"/>
+      <w:lvlText w:val=" "/>
+      <w:lvlJc w:val="left"/>
+      <w:pPr>
+        <w:tabs>
+          <w:tab w:val="num" w:pos="5040"/>
+        </w:tabs>
+        <w:ind w:left="5520" w:hanging="480"/>
+      </w:pPr>
+    </w:lvl>
+    <w:lvl w:ilvl="8">
+      <w:numFmt w:val="bullet"/>
+      <w:lvlText w:val=" "/>
+      <w:lvlJc w:val="left"/>
+      <w:pPr>
+        <w:tabs>
+          <w:tab w:val="num" w:pos="5760"/>
+        </w:tabs>
+        <w:ind w:left="6240" w:hanging="480"/>
+      </w:pPr>
+    </w:lvl>
+  </w:abstractNum>
+  <w:abstractNum w:abstractNumId="991">
+    <w:nsid w:val="ea454b4c"/>
+    <w:multiLevelType w:val="multilevel"/>
+    <w:lvl w:ilvl="0">
+      <w:numFmt w:val="bullet"/>
+      <w:lvlText w:val="•"/>
+      <w:lvlJc w:val="left"/>
+      <w:pPr>
+        <w:tabs>
+          <w:tab w:val="num" w:pos="0"/>
+        </w:tabs>
+        <w:ind w:left="480" w:hanging="480"/>
+      </w:pPr>
+    </w:lvl>
+    <w:lvl w:ilvl="1">
+      <w:numFmt w:val="bullet"/>
+      <w:lvlText w:val="–"/>
+      <w:lvlJc w:val="left"/>
+      <w:pPr>
+        <w:tabs>
+          <w:tab w:val="num" w:pos="720"/>
+        </w:tabs>
+        <w:ind w:left="1200" w:hanging="480"/>
+      </w:pPr>
+    </w:lvl>
+    <w:lvl w:ilvl="2">
+      <w:numFmt w:val="bullet"/>
+      <w:lvlText w:val="•"/>
+      <w:lvlJc w:val="left"/>
+      <w:pPr>
+        <w:tabs>
+          <w:tab w:val="num" w:pos="1440"/>
+        </w:tabs>
+        <w:ind w:left="1920" w:hanging="480"/>
+      </w:pPr>
+    </w:lvl>
+    <w:lvl w:ilvl="3">
+      <w:numFmt w:val="bullet"/>
+      <w:lvlText w:val="–"/>
+      <w:lvlJc w:val="left"/>
+      <w:pPr>
+        <w:tabs>
+          <w:tab w:val="num" w:pos="2160"/>
+        </w:tabs>
+        <w:ind w:left="2640" w:hanging="480"/>
+      </w:pPr>
+    </w:lvl>
+    <w:lvl w:ilvl="4">
+      <w:numFmt w:val="bullet"/>
+      <w:lvlText w:val="•"/>
+      <w:lvlJc w:val="left"/>
+      <w:pPr>
+        <w:tabs>
+          <w:tab w:val="num" w:pos="2880"/>
+        </w:tabs>
+        <w:ind w:left="3360" w:hanging="480"/>
+      </w:pPr>
+    </w:lvl>
+    <w:lvl w:ilvl="5">
+      <w:numFmt w:val="bullet"/>
+      <w:lvlText w:val="–"/>
+      <w:lvlJc w:val="left"/>
+      <w:pPr>
+        <w:tabs>
+          <w:tab w:val="num" w:pos="3600"/>
+        </w:tabs>
+        <w:ind w:left="4080" w:hanging="480"/>
+      </w:pPr>
+    </w:lvl>
+    <w:lvl w:ilvl="6">
+      <w:numFmt w:val="bullet"/>
+      <w:lvlText w:val="•"/>
+      <w:lvlJc w:val="left"/>
+      <w:pPr>
+        <w:tabs>
+          <w:tab w:val="num" w:pos="4320"/>
+        </w:tabs>
+        <w:ind w:left="4800" w:hanging="480"/>
+      </w:pPr>
+    </w:lvl>
+    <w:lvl w:ilvl="7">
+      <w:numFmt w:val="bullet"/>
+      <w:lvlText w:val="–"/>
+      <w:lvlJc w:val="left"/>
+      <w:pPr>
+        <w:tabs>
+          <w:tab w:val="num" w:pos="5040"/>
+        </w:tabs>
+        <w:ind w:left="5520" w:hanging="480"/>
+      </w:pPr>
+    </w:lvl>
+    <w:lvl w:ilvl="8">
+      <w:numFmt w:val="bullet"/>
+      <w:lvlText w:val="•"/>
+      <w:lvlJc w:val="left"/>
+      <w:pPr>
+        <w:tabs>
+          <w:tab w:val="num" w:pos="5760"/>
+        </w:tabs>
+        <w:ind w:left="6240" w:hanging="480"/>
       </w:pPr>
     </w:lvl>
   </w:abstractNum>
@@ -5012,6 +5780,15 @@
   </w:num>
   <w:num w:numId="1000">
     <w:abstractNumId w:val="990"/>
+  </w:num>
+  <w:num w:numId="1001">
+    <w:abstractNumId w:val="991"/>
+  </w:num>
+  <w:num w:numId="1002">
+    <w:abstractNumId w:val="991"/>
+  </w:num>
+  <w:num w:numId="1003">
+    <w:abstractNumId w:val="991"/>
   </w:num>
 </w:numbering>
 </file>

--- a/reports/010_FINAL_writeup_09.26.2018.docx
+++ b/reports/010_FINAL_writeup_09.26.2018.docx
@@ -174,6 +174,14 @@
       </w:r>
       <w:r>
         <w:t xml:space="preserve">is self-explantory.test</w:t>
+      </w:r>
+    </w:p>
+    <w:p>
+      <w:pPr>
+        <w:pStyle w:val="FirstParagraph"/>
+      </w:pPr>
+      <w:r>
+        <w:t xml:space="preserve">add a sentence</w:t>
       </w:r>
     </w:p>
     <w:p>
@@ -5496,7 +5504,7 @@
     </w:lvl>
   </w:abstractNum>
   <w:abstractNum w:abstractNumId="990">
-    <w:nsid w:val="d00ac4f5"/>
+    <w:nsid w:val="d18a3b66"/>
     <w:multiLevelType w:val="multilevel"/>
     <w:lvl w:ilvl="0">
       <w:numFmt w:val="bullet"/>
@@ -5577,7 +5585,7 @@
     </w:lvl>
   </w:abstractNum>
   <w:abstractNum w:abstractNumId="991">
-    <w:nsid w:val="e9f6ad77"/>
+    <w:nsid w:val="9f0625ad"/>
     <w:multiLevelType w:val="multilevel"/>
     <w:lvl w:ilvl="0">
       <w:numFmt w:val="bullet"/>

--- a/reports/010_FINAL_writeup_09.26.2018.docx
+++ b/reports/010_FINAL_writeup_09.26.2018.docx
@@ -174,18 +174,6 @@
       </w:r>
       <w:r>
         <w:t xml:space="preserve">is self-explantory.</w:t>
-      </w:r>
-    </w:p>
-    <w:p>
-      <w:pPr>
-        <w:pStyle w:val="Compact"/>
-        <w:numPr>
-          <w:numId w:val="1001"/>
-          <w:ilvl w:val="0"/>
-        </w:numPr>
-      </w:pPr>
-      <w:r>
-        <w:t xml:space="preserve">add a bullet</w:t>
       </w:r>
     </w:p>
     <w:p>
